--- a/OOD2/Documents/Design/OOD2-DESIGN-2stVer.docx
+++ b/OOD2/Documents/Design/OOD2-DESIGN-2stVer.docx
@@ -2,6 +2,8 @@
 <file path=word/document.xml><?xml version="1.0" encoding="utf-8"?>
 <w:document xmlns:wpc="http://schemas.microsoft.com/office/word/2010/wordprocessingCanvas" xmlns:mc="http://schemas.openxmlformats.org/markup-compatibility/2006" xmlns:o="urn:schemas-microsoft-com:office:office" xmlns:r="http://schemas.openxmlformats.org/officeDocument/2006/relationships" xmlns:m="http://schemas.openxmlformats.org/officeDocument/2006/math" xmlns:v="urn:schemas-microsoft-com:vml" xmlns:wp14="http://schemas.microsoft.com/office/word/2010/wordprocessingDrawing" xmlns:wp="http://schemas.openxmlformats.org/drawingml/2006/wordprocessingDrawing" xmlns:w10="urn:schemas-microsoft-com:office:word" xmlns:w="http://schemas.openxmlformats.org/wordprocessingml/2006/main" xmlns:w14="http://schemas.microsoft.com/office/word/2010/wordml" xmlns:w15="http://schemas.microsoft.com/office/word/2012/wordml" xmlns:wpg="http://schemas.microsoft.com/office/word/2010/wordprocessingGroup" xmlns:wpi="http://schemas.microsoft.com/office/word/2010/wordprocessingInk" xmlns:wne="http://schemas.microsoft.com/office/word/2006/wordml" xmlns:wps="http://schemas.microsoft.com/office/word/2010/wordprocessingShape" mc:Ignorable="w14 w15 wp14">
   <w:body>
+    <w:bookmarkStart w:id="0" w:name="_GoBack" w:displacedByCustomXml="next"/>
+    <w:bookmarkEnd w:id="0" w:displacedByCustomXml="next"/>
     <w:sdt>
       <w:sdtPr>
         <w:id w:val="-267308091"/>
@@ -1035,7 +1037,7 @@
                   </wp:anchor>
                 </w:drawing>
               </mc:Choice>
-              <mc:Fallback xmlns:cx="http://schemas.microsoft.com/office/drawing/2014/chartex" xmlns:cx1="http://schemas.microsoft.com/office/drawing/2015/9/8/chartex" xmlns:w16se="http://schemas.microsoft.com/office/word/2015/wordml/symex">
+              <mc:Fallback xmlns:w16se="http://schemas.microsoft.com/office/word/2015/wordml/symex" xmlns:cx1="http://schemas.microsoft.com/office/drawing/2015/9/8/chartex" xmlns:cx="http://schemas.microsoft.com/office/drawing/2014/chartex">
                 <w:pict>
                   <v:group w14:anchorId="2F169BEB" id="Group 114" o:spid="_x0000_s1026" style="position:absolute;margin-left:0;margin-top:0;width:18pt;height:10in;z-index:251659264;mso-width-percent:29;mso-height-percent:909;mso-left-percent:45;mso-position-horizontal-relative:page;mso-position-vertical:center;mso-position-vertical-relative:page;mso-width-percent:29;mso-height-percent:909;mso-left-percent:45" coordsize="2286,91440" o:gfxdata="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">
                     <v:rect id="Rectangle 115" o:spid="_x0000_s1027" style="position:absolute;width:2286;height:87820;visibility:visible;mso-wrap-style:square;v-text-anchor:middle" o:gfxdata="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" fillcolor="#ed7d31 [3205]" stroked="f" strokeweight="1pt"/>
@@ -1113,7 +1115,7 @@
           <w:r>
             <w:fldChar w:fldCharType="separate"/>
           </w:r>
-          <w:hyperlink w:anchor="_Toc451542947" w:history="1">
+          <w:hyperlink w:anchor="_Toc452149663" w:history="1">
             <w:r>
               <w:rPr>
                 <w:rStyle w:val="Hyperlink"/>
@@ -1140,7 +1142,7 @@
                 <w:noProof/>
                 <w:webHidden/>
               </w:rPr>
-              <w:instrText xml:space="preserve"> PAGEREF _Toc451542947 \h </w:instrText>
+              <w:instrText xml:space="preserve"> PAGEREF _Toc452149663 \h </w:instrText>
             </w:r>
             <w:r>
               <w:rPr>
@@ -1183,7 +1185,7 @@
               <w:szCs w:val="22"/>
             </w:rPr>
           </w:pPr>
-          <w:hyperlink w:anchor="_Toc451542948" w:history="1">
+          <w:hyperlink w:anchor="_Toc452149664" w:history="1">
             <w:r>
               <w:rPr>
                 <w:rStyle w:val="Hyperlink"/>
@@ -1210,7 +1212,7 @@
                 <w:noProof/>
                 <w:webHidden/>
               </w:rPr>
-              <w:instrText xml:space="preserve"> PAGEREF _Toc451542948 \h </w:instrText>
+              <w:instrText xml:space="preserve"> PAGEREF _Toc452149664 \h </w:instrText>
             </w:r>
             <w:r>
               <w:rPr>
@@ -1253,7 +1255,7 @@
               <w:szCs w:val="22"/>
             </w:rPr>
           </w:pPr>
-          <w:hyperlink w:anchor="_Toc451542949" w:history="1">
+          <w:hyperlink w:anchor="_Toc452149665" w:history="1">
             <w:r>
               <w:rPr>
                 <w:rStyle w:val="Hyperlink"/>
@@ -1280,7 +1282,7 @@
                 <w:noProof/>
                 <w:webHidden/>
               </w:rPr>
-              <w:instrText xml:space="preserve"> PAGEREF _Toc451542949 \h </w:instrText>
+              <w:instrText xml:space="preserve"> PAGEREF _Toc452149665 \h </w:instrText>
             </w:r>
             <w:r>
               <w:rPr>
@@ -1323,7 +1325,7 @@
               <w:szCs w:val="22"/>
             </w:rPr>
           </w:pPr>
-          <w:hyperlink w:anchor="_Toc451542950" w:history="1">
+          <w:hyperlink w:anchor="_Toc452149666" w:history="1">
             <w:r>
               <w:rPr>
                 <w:rStyle w:val="Hyperlink"/>
@@ -1350,7 +1352,7 @@
                 <w:noProof/>
                 <w:webHidden/>
               </w:rPr>
-              <w:instrText xml:space="preserve"> PAGEREF _Toc451542950 \h </w:instrText>
+              <w:instrText xml:space="preserve"> PAGEREF _Toc452149666 \h </w:instrText>
             </w:r>
             <w:r>
               <w:rPr>
@@ -1393,7 +1395,7 @@
               <w:szCs w:val="22"/>
             </w:rPr>
           </w:pPr>
-          <w:hyperlink w:anchor="_Toc451542951" w:history="1">
+          <w:hyperlink w:anchor="_Toc452149667" w:history="1">
             <w:r>
               <w:rPr>
                 <w:rStyle w:val="Hyperlink"/>
@@ -1420,7 +1422,7 @@
                 <w:noProof/>
                 <w:webHidden/>
               </w:rPr>
-              <w:instrText xml:space="preserve"> PAGEREF _Toc451542951 \h </w:instrText>
+              <w:instrText xml:space="preserve"> PAGEREF _Toc452149667 \h </w:instrText>
             </w:r>
             <w:r>
               <w:rPr>
@@ -1440,7 +1442,7 @@
                 <w:noProof/>
                 <w:webHidden/>
               </w:rPr>
-              <w:t>6</w:t>
+              <w:t>9</w:t>
             </w:r>
             <w:r>
               <w:rPr>
@@ -1463,7 +1465,7 @@
               <w:szCs w:val="22"/>
             </w:rPr>
           </w:pPr>
-          <w:hyperlink w:anchor="_Toc451542952" w:history="1">
+          <w:hyperlink w:anchor="_Toc452149668" w:history="1">
             <w:r>
               <w:rPr>
                 <w:rStyle w:val="Hyperlink"/>
@@ -1490,7 +1492,7 @@
                 <w:noProof/>
                 <w:webHidden/>
               </w:rPr>
-              <w:instrText xml:space="preserve"> PAGEREF _Toc451542952 \h </w:instrText>
+              <w:instrText xml:space="preserve"> PAGEREF _Toc452149668 \h </w:instrText>
             </w:r>
             <w:r>
               <w:rPr>
@@ -1510,7 +1512,7 @@
                 <w:noProof/>
                 <w:webHidden/>
               </w:rPr>
-              <w:t>6</w:t>
+              <w:t>9</w:t>
             </w:r>
             <w:r>
               <w:rPr>
@@ -1533,13 +1535,20 @@
               <w:szCs w:val="22"/>
             </w:rPr>
           </w:pPr>
-          <w:hyperlink w:anchor="_Toc451542953" w:history="1">
+          <w:hyperlink w:anchor="_Toc452149669" w:history="1">
             <w:r>
               <w:rPr>
                 <w:rStyle w:val="Hyperlink"/>
                 <w:noProof/>
               </w:rPr>
-              <w:t>Draw a PIPELINE</w:t>
+              <w:t xml:space="preserve">Draw a </w:t>
+            </w:r>
+            <w:r>
+              <w:rPr>
+                <w:rStyle w:val="Hyperlink"/>
+                <w:noProof/>
+              </w:rPr>
+              <w:t>pipeline</w:t>
             </w:r>
             <w:r>
               <w:rPr>
@@ -1560,7 +1569,7 @@
                 <w:noProof/>
                 <w:webHidden/>
               </w:rPr>
-              <w:instrText xml:space="preserve"> PAGEREF _Toc451542953 \h </w:instrText>
+              <w:instrText xml:space="preserve"> PAGEREF _Toc452149669 \h </w:instrText>
             </w:r>
             <w:r>
               <w:rPr>
@@ -1580,7 +1589,217 @@
                 <w:noProof/>
                 <w:webHidden/>
               </w:rPr>
-              <w:t>7</w:t>
+              <w:t>10</w:t>
+            </w:r>
+            <w:r>
+              <w:rPr>
+                <w:noProof/>
+                <w:webHidden/>
+              </w:rPr>
+              <w:fldChar w:fldCharType="end"/>
+            </w:r>
+          </w:hyperlink>
+        </w:p>
+        <w:p>
+          <w:pPr>
+            <w:pStyle w:val="TOC2"/>
+            <w:tabs>
+              <w:tab w:val="right" w:leader="dot" w:pos="9350"/>
+            </w:tabs>
+            <w:rPr>
+              <w:noProof/>
+              <w:sz w:val="22"/>
+              <w:szCs w:val="22"/>
+            </w:rPr>
+          </w:pPr>
+          <w:hyperlink w:anchor="_Toc452149670" w:history="1">
+            <w:r>
+              <w:rPr>
+                <w:rStyle w:val="Hyperlink"/>
+                <w:noProof/>
+              </w:rPr>
+              <w:t>Remove a pipeline :</w:t>
+            </w:r>
+            <w:r>
+              <w:rPr>
+                <w:noProof/>
+                <w:webHidden/>
+              </w:rPr>
+              <w:tab/>
+            </w:r>
+            <w:r>
+              <w:rPr>
+                <w:noProof/>
+                <w:webHidden/>
+              </w:rPr>
+              <w:fldChar w:fldCharType="begin"/>
+            </w:r>
+            <w:r>
+              <w:rPr>
+                <w:noProof/>
+                <w:webHidden/>
+              </w:rPr>
+              <w:instrText xml:space="preserve"> PAGEREF _Toc452149670 \h </w:instrText>
+            </w:r>
+            <w:r>
+              <w:rPr>
+                <w:noProof/>
+                <w:webHidden/>
+              </w:rPr>
+            </w:r>
+            <w:r>
+              <w:rPr>
+                <w:noProof/>
+                <w:webHidden/>
+              </w:rPr>
+              <w:fldChar w:fldCharType="separate"/>
+            </w:r>
+            <w:r>
+              <w:rPr>
+                <w:noProof/>
+                <w:webHidden/>
+              </w:rPr>
+              <w:t>11</w:t>
+            </w:r>
+            <w:r>
+              <w:rPr>
+                <w:noProof/>
+                <w:webHidden/>
+              </w:rPr>
+              <w:fldChar w:fldCharType="end"/>
+            </w:r>
+          </w:hyperlink>
+        </w:p>
+        <w:p>
+          <w:pPr>
+            <w:pStyle w:val="TOC2"/>
+            <w:tabs>
+              <w:tab w:val="right" w:leader="dot" w:pos="9350"/>
+            </w:tabs>
+            <w:rPr>
+              <w:noProof/>
+              <w:sz w:val="22"/>
+              <w:szCs w:val="22"/>
+            </w:rPr>
+          </w:pPr>
+          <w:hyperlink w:anchor="_Toc452149671" w:history="1">
+            <w:r>
+              <w:rPr>
+                <w:rStyle w:val="Hyperlink"/>
+                <w:noProof/>
+              </w:rPr>
+              <w:t>Remove a Component :</w:t>
+            </w:r>
+            <w:r>
+              <w:rPr>
+                <w:noProof/>
+                <w:webHidden/>
+              </w:rPr>
+              <w:tab/>
+            </w:r>
+            <w:r>
+              <w:rPr>
+                <w:noProof/>
+                <w:webHidden/>
+              </w:rPr>
+              <w:fldChar w:fldCharType="begin"/>
+            </w:r>
+            <w:r>
+              <w:rPr>
+                <w:noProof/>
+                <w:webHidden/>
+              </w:rPr>
+              <w:instrText xml:space="preserve"> PAGEREF _Toc452149671 \h </w:instrText>
+            </w:r>
+            <w:r>
+              <w:rPr>
+                <w:noProof/>
+                <w:webHidden/>
+              </w:rPr>
+            </w:r>
+            <w:r>
+              <w:rPr>
+                <w:noProof/>
+                <w:webHidden/>
+              </w:rPr>
+              <w:fldChar w:fldCharType="separate"/>
+            </w:r>
+            <w:r>
+              <w:rPr>
+                <w:noProof/>
+                <w:webHidden/>
+              </w:rPr>
+              <w:t>12</w:t>
+            </w:r>
+            <w:r>
+              <w:rPr>
+                <w:noProof/>
+                <w:webHidden/>
+              </w:rPr>
+              <w:fldChar w:fldCharType="end"/>
+            </w:r>
+          </w:hyperlink>
+        </w:p>
+        <w:p>
+          <w:pPr>
+            <w:pStyle w:val="TOC2"/>
+            <w:tabs>
+              <w:tab w:val="right" w:leader="dot" w:pos="9350"/>
+            </w:tabs>
+            <w:rPr>
+              <w:noProof/>
+              <w:sz w:val="22"/>
+              <w:szCs w:val="22"/>
+            </w:rPr>
+          </w:pPr>
+          <w:hyperlink w:anchor="_Toc452149672" w:history="1">
+            <w:r>
+              <w:rPr>
+                <w:rStyle w:val="Hyperlink"/>
+                <w:noProof/>
+              </w:rPr>
+              <w:t>Remove a Component :</w:t>
+            </w:r>
+            <w:r>
+              <w:rPr>
+                <w:noProof/>
+                <w:webHidden/>
+              </w:rPr>
+              <w:tab/>
+            </w:r>
+            <w:r>
+              <w:rPr>
+                <w:noProof/>
+                <w:webHidden/>
+              </w:rPr>
+              <w:fldChar w:fldCharType="begin"/>
+            </w:r>
+            <w:r>
+              <w:rPr>
+                <w:noProof/>
+                <w:webHidden/>
+              </w:rPr>
+              <w:instrText xml:space="preserve"> PAGEREF _Toc452149672 \h </w:instrText>
+            </w:r>
+            <w:r>
+              <w:rPr>
+                <w:noProof/>
+                <w:webHidden/>
+              </w:rPr>
+            </w:r>
+            <w:r>
+              <w:rPr>
+                <w:noProof/>
+                <w:webHidden/>
+              </w:rPr>
+              <w:fldChar w:fldCharType="separate"/>
+            </w:r>
+            <w:r>
+              <w:rPr>
+                <w:noProof/>
+                <w:webHidden/>
+              </w:rPr>
+              <w:t>14</w:t>
             </w:r>
             <w:r>
               <w:rPr>
@@ -1624,8 +1843,8 @@
         <w:pStyle w:val="Heading1"/>
         <w:jc w:val="both"/>
       </w:pPr>
-      <w:bookmarkStart w:id="0" w:name="_Toc449719372"/>
-      <w:bookmarkStart w:id="1" w:name="_Toc451542947"/>
+      <w:bookmarkStart w:id="1" w:name="_Toc449719372"/>
+      <w:bookmarkStart w:id="2" w:name="_Toc452149663"/>
       <w:r>
         <w:rPr>
           <w:caps w:val="0"/>
@@ -1633,8 +1852,8 @@
         <w:lastRenderedPageBreak/>
         <w:t>INTRODUCTION</w:t>
       </w:r>
-      <w:bookmarkEnd w:id="0"/>
       <w:bookmarkEnd w:id="1"/>
+      <w:bookmarkEnd w:id="2"/>
     </w:p>
     <w:p>
       <w:pPr>
@@ -1655,19 +1874,23 @@
         </w:rPr>
         <w:t xml:space="preserve">tes an oil pipe-line network.  </w:t>
       </w:r>
-    </w:p>
-    <w:p>
-      <w:pPr>
-        <w:jc w:val="both"/>
-        <w:rPr>
-          <w:lang w:val="en-GB"/>
-        </w:rPr>
-      </w:pPr>
       <w:r>
         <w:rPr>
           <w:lang w:val="en-GB"/>
         </w:rPr>
-        <w:t xml:space="preserve">The functionalities and user requirement are indicated in the User Requirement Specifications document.  </w:t>
+        <w:t xml:space="preserve">The functionalities and user requirement </w:t>
+      </w:r>
+      <w:r>
+        <w:rPr>
+          <w:lang w:val="en-GB"/>
+        </w:rPr>
+        <w:t xml:space="preserve">of this application </w:t>
+      </w:r>
+      <w:r>
+        <w:rPr>
+          <w:lang w:val="en-GB"/>
+        </w:rPr>
+        <w:t xml:space="preserve">are indicated in the User Requirement Specifications document.  </w:t>
       </w:r>
     </w:p>
     <w:p>
@@ -1687,7 +1910,19 @@
         <w:rPr>
           <w:lang w:val="en-GB"/>
         </w:rPr>
-        <w:t xml:space="preserve">on are presented in the form of </w:t>
+        <w:t xml:space="preserve">on </w:t>
+      </w:r>
+      <w:r>
+        <w:rPr>
+          <w:lang w:val="en-GB"/>
+        </w:rPr>
+        <w:t>is</w:t>
+      </w:r>
+      <w:r>
+        <w:rPr>
+          <w:lang w:val="en-GB"/>
+        </w:rPr>
+        <w:t xml:space="preserve"> presented in the form of </w:t>
       </w:r>
       <w:r>
         <w:rPr>
@@ -1727,22 +1962,22 @@
         <w:pStyle w:val="Heading1"/>
         <w:jc w:val="both"/>
       </w:pPr>
-      <w:bookmarkStart w:id="2" w:name="_Toc451542948"/>
+      <w:bookmarkStart w:id="3" w:name="_Toc452149664"/>
       <w:r>
         <w:t>CLASS DIAGRAM</w:t>
       </w:r>
-      <w:bookmarkEnd w:id="2"/>
+      <w:bookmarkEnd w:id="3"/>
     </w:p>
     <w:p>
       <w:pPr>
         <w:pStyle w:val="Heading2"/>
         <w:jc w:val="both"/>
       </w:pPr>
-      <w:bookmarkStart w:id="3" w:name="_Toc451542949"/>
+      <w:bookmarkStart w:id="4" w:name="_Toc452149665"/>
       <w:r>
         <w:t>Class diagram</w:t>
       </w:r>
-      <w:bookmarkEnd w:id="3"/>
+      <w:bookmarkEnd w:id="4"/>
     </w:p>
     <w:p>
       <w:r>
@@ -1750,10 +1985,10 @@
           <w:noProof/>
         </w:rPr>
         <w:drawing>
-          <wp:inline distT="0" distB="0" distL="0" distR="0" wp14:anchorId="5AE7B693" wp14:editId="1C729AE9">
-            <wp:extent cx="5943600" cy="5365115"/>
-            <wp:effectExtent l="0" t="0" r="0" b="6985"/>
-            <wp:docPr id="5" name="Picture 5"/>
+          <wp:inline distT="0" distB="0" distL="0" distR="0" wp14:anchorId="27B5DA6C" wp14:editId="79C7DB14">
+            <wp:extent cx="5943600" cy="4784725"/>
+            <wp:effectExtent l="0" t="0" r="0" b="0"/>
+            <wp:docPr id="1" name="Picture 1"/>
             <wp:cNvGraphicFramePr>
               <a:graphicFrameLocks xmlns:a="http://schemas.openxmlformats.org/drawingml/2006/main" noChangeAspect="1"/>
             </wp:cNvGraphicFramePr>
@@ -1761,7 +1996,7 @@
               <a:graphicData uri="http://schemas.openxmlformats.org/drawingml/2006/picture">
                 <pic:pic xmlns:pic="http://schemas.openxmlformats.org/drawingml/2006/picture">
                   <pic:nvPicPr>
-                    <pic:cNvPr id="5" name="ClassDiagram_V4.png"/>
+                    <pic:cNvPr id="1" name="ClassDiagram_V6.png"/>
                     <pic:cNvPicPr/>
                   </pic:nvPicPr>
                   <pic:blipFill>
@@ -1779,7 +2014,7 @@
                   <pic:spPr>
                     <a:xfrm>
                       <a:off x="0" y="0"/>
-                      <a:ext cx="5943600" cy="5365115"/>
+                      <a:ext cx="5943600" cy="4784725"/>
                     </a:xfrm>
                     <a:prstGeom prst="rect">
                       <a:avLst/>
@@ -1794,23 +2029,18 @@
     </w:p>
     <w:p>
       <w:pPr>
-        <w:jc w:val="both"/>
-      </w:pPr>
-    </w:p>
-    <w:p>
-      <w:pPr>
         <w:pStyle w:val="Heading2"/>
         <w:jc w:val="both"/>
       </w:pPr>
-      <w:bookmarkStart w:id="4" w:name="_Toc451542950"/>
+      <w:bookmarkStart w:id="5" w:name="_Toc452149666"/>
       <w:r>
         <w:t>Description of the classes and their members</w:t>
       </w:r>
-      <w:bookmarkEnd w:id="4"/>
+      <w:bookmarkEnd w:id="5"/>
     </w:p>
     <w:p>
       <w:r>
-        <w:t>Public and private</w:t>
+        <w:t xml:space="preserve">By default, all of the properties of classes are private and methods of them are public. If it is not the case, the visibilities of these properties and methods will be indicated. </w:t>
       </w:r>
     </w:p>
     <w:p>
@@ -1824,7 +2054,6 @@
     </w:p>
     <w:p>
       <w:r>
-        <w:lastRenderedPageBreak/>
         <w:t>Component class is the parent class, represented the generic properties for all type of components.</w:t>
       </w:r>
     </w:p>
@@ -1873,7 +2102,11 @@
               <w:jc w:val="both"/>
             </w:pPr>
             <w:r>
-              <w:t>ID</w:t>
+              <w:lastRenderedPageBreak/>
+              <w:t>i</w:t>
+            </w:r>
+            <w:r>
+              <w:t>D</w:t>
             </w:r>
           </w:p>
         </w:tc>
@@ -1929,7 +2162,10 @@
               <w:jc w:val="both"/>
             </w:pPr>
             <w:r>
-              <w:t>Location</w:t>
+              <w:t>l</w:t>
+            </w:r>
+            <w:r>
+              <w:t>ocation</w:t>
             </w:r>
           </w:p>
         </w:tc>
@@ -1967,6 +2203,53 @@
             </w:r>
             <w:r>
               <w:t>coordinates that defines a location of components on the screen</w:t>
+            </w:r>
+          </w:p>
+        </w:tc>
+      </w:tr>
+      <w:tr>
+        <w:trPr>
+          <w:trHeight w:val="206"/>
+        </w:trPr>
+        <w:tc>
+          <w:tcPr>
+            <w:cnfStyle w:val="001000000000" w:firstRow="0" w:lastRow="0" w:firstColumn="1" w:lastColumn="0" w:oddVBand="0" w:evenVBand="0" w:oddHBand="0" w:evenHBand="0" w:firstRowFirstColumn="0" w:firstRowLastColumn="0" w:lastRowFirstColumn="0" w:lastRowLastColumn="0"/>
+            <w:tcW w:w="2425" w:type="dxa"/>
+          </w:tcPr>
+          <w:p>
+            <w:pPr>
+              <w:jc w:val="both"/>
+            </w:pPr>
+            <w:r>
+              <w:t>currentFlow</w:t>
+            </w:r>
+          </w:p>
+        </w:tc>
+        <w:tc>
+          <w:tcPr>
+            <w:tcW w:w="2070" w:type="dxa"/>
+          </w:tcPr>
+          <w:p>
+            <w:pPr>
+              <w:jc w:val="both"/>
+              <w:cnfStyle w:val="000000000000" w:firstRow="0" w:lastRow="0" w:firstColumn="0" w:lastColumn="0" w:oddVBand="0" w:evenVBand="0" w:oddHBand="0" w:evenHBand="0" w:firstRowFirstColumn="0" w:firstRowLastColumn="0" w:lastRowFirstColumn="0" w:lastRowLastColumn="0"/>
+            </w:pPr>
+            <w:r>
+              <w:t>Double</w:t>
+            </w:r>
+          </w:p>
+        </w:tc>
+        <w:tc>
+          <w:tcPr>
+            <w:tcW w:w="4855" w:type="dxa"/>
+          </w:tcPr>
+          <w:p>
+            <w:pPr>
+              <w:jc w:val="both"/>
+              <w:cnfStyle w:val="000000000000" w:firstRow="0" w:lastRow="0" w:firstColumn="0" w:lastColumn="0" w:oddVBand="0" w:evenVBand="0" w:oddHBand="0" w:evenHBand="0" w:firstRowFirstColumn="0" w:firstRowLastColumn="0" w:lastRowFirstColumn="0" w:lastRowLastColumn="0"/>
+            </w:pPr>
+            <w:r>
+              <w:t>The current flow of this component.</w:t>
             </w:r>
           </w:p>
         </w:tc>
@@ -2006,15 +2289,7 @@
               <w:jc w:val="both"/>
             </w:pPr>
             <w:r>
-              <w:t xml:space="preserve">Component(id: </w:t>
-            </w:r>
-            <w:proofErr w:type="spellStart"/>
-            <w:r>
-              <w:t>int</w:t>
-            </w:r>
-            <w:proofErr w:type="spellEnd"/>
-            <w:r>
-              <w:t xml:space="preserve">, location: Point): </w:t>
+              <w:t xml:space="preserve">Component(id: int, location: Point): </w:t>
             </w:r>
             <w:r>
               <w:rPr>
@@ -2022,6 +2297,49 @@
                 <w:i/>
               </w:rPr>
               <w:t>constructor of the class</w:t>
+            </w:r>
+          </w:p>
+        </w:tc>
+      </w:tr>
+      <w:tr>
+        <w:trPr>
+          <w:trHeight w:val="206"/>
+        </w:trPr>
+        <w:tc>
+          <w:tcPr>
+            <w:cnfStyle w:val="001000000000" w:firstRow="0" w:lastRow="0" w:firstColumn="1" w:lastColumn="0" w:oddVBand="0" w:evenVBand="0" w:oddHBand="0" w:evenHBand="0" w:firstRowFirstColumn="0" w:firstRowLastColumn="0" w:lastRowFirstColumn="0" w:lastRowLastColumn="0"/>
+            <w:tcW w:w="9350" w:type="dxa"/>
+            <w:gridSpan w:val="3"/>
+          </w:tcPr>
+          <w:p>
+            <w:pPr>
+              <w:jc w:val="both"/>
+            </w:pPr>
+            <w:r>
+              <w:t>updateCurrentFlow_Neighbors() : void</w:t>
+            </w:r>
+          </w:p>
+          <w:p>
+            <w:pPr>
+              <w:jc w:val="both"/>
+              <w:rPr>
+                <w:b w:val="0"/>
+                <w:i/>
+              </w:rPr>
+            </w:pPr>
+            <w:r>
+              <w:rPr>
+                <w:b w:val="0"/>
+                <w:i/>
+              </w:rPr>
+              <w:t xml:space="preserve">This methods </w:t>
+            </w:r>
+            <w:r>
+              <w:rPr>
+                <w:b w:val="0"/>
+                <w:i/>
+              </w:rPr>
+              <w:t xml:space="preserve">can be an abstract method which is used to update the current flow of itself and their neighbors’ components.  Its implementation can be different corresponding to what kind of components of the subclasses.  </w:t>
             </w:r>
           </w:p>
         </w:tc>
@@ -2100,7 +2418,10 @@
               <w:jc w:val="both"/>
             </w:pPr>
             <w:r>
-              <w:t>Capacity</w:t>
+              <w:t>c</w:t>
+            </w:r>
+            <w:r>
+              <w:t>apacity</w:t>
             </w:r>
           </w:p>
         </w:tc>
@@ -2127,7 +2448,7 @@
         </w:tc>
         <w:tc>
           <w:tcPr>
-            <w:tcW w:w="4701" w:type="dxa"/>
+            <w:tcW w:w="4702" w:type="dxa"/>
             <w:tcBorders>
               <w:top w:val="single" w:sz="4" w:space="0" w:color="999999" w:themeColor="text1" w:themeTint="66"/>
               <w:left w:val="single" w:sz="4" w:space="0" w:color="999999" w:themeColor="text1" w:themeTint="66"/>
@@ -2161,19 +2482,13 @@
               <w:bottom w:val="single" w:sz="4" w:space="0" w:color="999999" w:themeColor="text1" w:themeTint="66"/>
               <w:right w:val="single" w:sz="4" w:space="0" w:color="999999" w:themeColor="text1" w:themeTint="66"/>
             </w:tcBorders>
-            <w:hideMark/>
           </w:tcPr>
           <w:p>
             <w:pPr>
               <w:jc w:val="both"/>
             </w:pPr>
-            <w:proofErr w:type="spellStart"/>
-            <w:r>
-              <w:t>CurrentFlow</w:t>
-            </w:r>
-            <w:proofErr w:type="spellEnd"/>
-            <w:r>
-              <w:t xml:space="preserve"> </w:t>
+            <w:r>
+              <w:t>compEnd</w:t>
             </w:r>
           </w:p>
         </w:tc>
@@ -2186,7 +2501,6 @@
               <w:bottom w:val="single" w:sz="4" w:space="0" w:color="999999" w:themeColor="text1" w:themeTint="66"/>
               <w:right w:val="single" w:sz="4" w:space="0" w:color="999999" w:themeColor="text1" w:themeTint="66"/>
             </w:tcBorders>
-            <w:hideMark/>
           </w:tcPr>
           <w:p>
             <w:pPr>
@@ -2194,20 +2508,19 @@
               <w:cnfStyle w:val="000000000000" w:firstRow="0" w:lastRow="0" w:firstColumn="0" w:lastColumn="0" w:oddVBand="0" w:evenVBand="0" w:oddHBand="0" w:evenHBand="0" w:firstRowFirstColumn="0" w:firstRowLastColumn="0" w:lastRowFirstColumn="0" w:lastRowLastColumn="0"/>
             </w:pPr>
             <w:r>
-              <w:t>double</w:t>
+              <w:t>Component</w:t>
             </w:r>
           </w:p>
         </w:tc>
         <w:tc>
           <w:tcPr>
-            <w:tcW w:w="4701" w:type="dxa"/>
+            <w:tcW w:w="4702" w:type="dxa"/>
             <w:tcBorders>
               <w:top w:val="single" w:sz="4" w:space="0" w:color="999999" w:themeColor="text1" w:themeTint="66"/>
               <w:left w:val="single" w:sz="4" w:space="0" w:color="999999" w:themeColor="text1" w:themeTint="66"/>
               <w:bottom w:val="single" w:sz="4" w:space="0" w:color="999999" w:themeColor="text1" w:themeTint="66"/>
               <w:right w:val="single" w:sz="4" w:space="0" w:color="999999" w:themeColor="text1" w:themeTint="66"/>
             </w:tcBorders>
-            <w:hideMark/>
           </w:tcPr>
           <w:p>
             <w:pPr>
@@ -2215,23 +2528,13 @@
               <w:cnfStyle w:val="000000000000" w:firstRow="0" w:lastRow="0" w:firstColumn="0" w:lastColumn="0" w:oddVBand="0" w:evenVBand="0" w:oddHBand="0" w:evenHBand="0" w:firstRowFirstColumn="0" w:firstRowLastColumn="0" w:lastRowFirstColumn="0" w:lastRowLastColumn="0"/>
             </w:pPr>
             <w:r>
-              <w:t>A value of ‘</w:t>
-            </w:r>
-            <w:proofErr w:type="spellStart"/>
-            <w:r>
-              <w:t>CurrentFlow</w:t>
-            </w:r>
-            <w:proofErr w:type="spellEnd"/>
-            <w:r>
-              <w:t xml:space="preserve">’ indicates the current flow of </w:t>
-            </w:r>
-            <w:proofErr w:type="gramStart"/>
-            <w:r>
-              <w:t>the  Pump</w:t>
-            </w:r>
-            <w:proofErr w:type="gramEnd"/>
-            <w:r>
-              <w:t>.</w:t>
+              <w:t xml:space="preserve">The </w:t>
+            </w:r>
+            <w:r>
+              <w:t>output</w:t>
+            </w:r>
+            <w:r>
+              <w:t xml:space="preserve"> component of the pump.</w:t>
             </w:r>
           </w:p>
         </w:tc>
@@ -2283,41 +2586,41 @@
           <w:p>
             <w:pPr>
               <w:jc w:val="both"/>
-            </w:pPr>
-            <w:r>
-              <w:t>Pump</w:t>
-            </w:r>
-            <w:r>
-              <w:t>(</w:t>
-            </w:r>
-            <w:r>
-              <w:t xml:space="preserve">id: </w:t>
-            </w:r>
-            <w:proofErr w:type="spellStart"/>
-            <w:r>
-              <w:t>interger</w:t>
-            </w:r>
-            <w:proofErr w:type="spellEnd"/>
-            <w:r>
-              <w:t xml:space="preserve">, location: point, </w:t>
-            </w:r>
-            <w:r>
-              <w:t xml:space="preserve">capacity: double, </w:t>
-            </w:r>
-            <w:proofErr w:type="spellStart"/>
-            <w:r>
-              <w:t>currentflow</w:t>
-            </w:r>
-            <w:proofErr w:type="spellEnd"/>
-            <w:r>
-              <w:t>:  double</w:t>
-            </w:r>
-            <w:r>
               <w:rPr>
                 <w:b w:val="0"/>
                 <w:i/>
               </w:rPr>
+            </w:pPr>
+            <w:r>
+              <w:t>Pump</w:t>
+            </w:r>
+            <w:r>
+              <w:t>(</w:t>
+            </w:r>
+            <w:r>
+              <w:t xml:space="preserve">id: interger, location: point, </w:t>
+            </w:r>
+            <w:r>
+              <w:t>capacity: double, currentflow:  double</w:t>
+            </w:r>
+            <w:r>
+              <w:rPr>
+                <w:b w:val="0"/>
+                <w:i/>
+              </w:rPr>
               <w:t>): constructor of the class</w:t>
+            </w:r>
+          </w:p>
+          <w:p>
+            <w:pPr>
+              <w:jc w:val="both"/>
+            </w:pPr>
+            <w:r>
+              <w:rPr>
+                <w:b w:val="0"/>
+                <w:i/>
+              </w:rPr>
+              <w:t xml:space="preserve">The compEnd property is NULL when the constructor is called. It is updated when there are a pipeline connecting this pump to the other component. </w:t>
             </w:r>
           </w:p>
         </w:tc>
@@ -2401,20 +2704,12 @@
                 <w:b w:val="0"/>
               </w:rPr>
             </w:pPr>
-            <w:proofErr w:type="spellStart"/>
             <w:r>
               <w:rPr>
                 <w:b w:val="0"/>
               </w:rPr>
-              <w:t>AmountOfStored</w:t>
-            </w:r>
-            <w:r>
-              <w:rPr>
-                <w:b w:val="0"/>
-              </w:rPr>
-              <w:t>Fuel</w:t>
-            </w:r>
-            <w:proofErr w:type="spellEnd"/>
+              <w:t>StartComponent</w:t>
+            </w:r>
           </w:p>
         </w:tc>
         <w:tc>
@@ -2434,7 +2729,7 @@
               <w:cnfStyle w:val="000000000000" w:firstRow="0" w:lastRow="0" w:firstColumn="0" w:lastColumn="0" w:oddVBand="0" w:evenVBand="0" w:oddHBand="0" w:evenHBand="0" w:firstRowFirstColumn="0" w:firstRowLastColumn="0" w:lastRowFirstColumn="0" w:lastRowLastColumn="0"/>
             </w:pPr>
             <w:r>
-              <w:t>double</w:t>
+              <w:t>Component</w:t>
             </w:r>
           </w:p>
         </w:tc>
@@ -2455,7 +2750,84 @@
               <w:cnfStyle w:val="000000000000" w:firstRow="0" w:lastRow="0" w:firstColumn="0" w:lastColumn="0" w:oddVBand="0" w:evenVBand="0" w:oddHBand="0" w:evenHBand="0" w:firstRowFirstColumn="0" w:firstRowLastColumn="0" w:lastRowFirstColumn="0" w:lastRowLastColumn="0"/>
             </w:pPr>
             <w:r>
-              <w:t>A value of this field indicates the current flow of the Sink.</w:t>
+              <w:t xml:space="preserve">The </w:t>
+            </w:r>
+            <w:r>
+              <w:t xml:space="preserve">input </w:t>
+            </w:r>
+            <w:r>
+              <w:t>component of the sink, which is the component has the pipeline connect to the sink.</w:t>
+            </w:r>
+          </w:p>
+        </w:tc>
+      </w:tr>
+      <w:tr>
+        <w:trPr>
+          <w:trHeight w:val="164"/>
+        </w:trPr>
+        <w:tc>
+          <w:tcPr>
+            <w:cnfStyle w:val="001000000000" w:firstRow="0" w:lastRow="0" w:firstColumn="1" w:lastColumn="0" w:oddVBand="0" w:evenVBand="0" w:oddHBand="0" w:evenHBand="0" w:firstRowFirstColumn="0" w:firstRowLastColumn="0" w:lastRowFirstColumn="0" w:lastRowLastColumn="0"/>
+            <w:tcW w:w="3222" w:type="dxa"/>
+            <w:tcBorders>
+              <w:top w:val="single" w:sz="4" w:space="0" w:color="999999" w:themeColor="text1" w:themeTint="66"/>
+              <w:left w:val="single" w:sz="4" w:space="0" w:color="999999" w:themeColor="text1" w:themeTint="66"/>
+              <w:bottom w:val="single" w:sz="4" w:space="0" w:color="999999" w:themeColor="text1" w:themeTint="66"/>
+              <w:right w:val="single" w:sz="4" w:space="0" w:color="999999" w:themeColor="text1" w:themeTint="66"/>
+            </w:tcBorders>
+          </w:tcPr>
+          <w:p>
+            <w:pPr>
+              <w:jc w:val="both"/>
+              <w:rPr>
+                <w:b w:val="0"/>
+              </w:rPr>
+            </w:pPr>
+            <w:r>
+              <w:rPr>
+                <w:b w:val="0"/>
+              </w:rPr>
+              <w:t>Capacity</w:t>
+            </w:r>
+          </w:p>
+        </w:tc>
+        <w:tc>
+          <w:tcPr>
+            <w:tcW w:w="1937" w:type="dxa"/>
+            <w:tcBorders>
+              <w:top w:val="single" w:sz="4" w:space="0" w:color="999999" w:themeColor="text1" w:themeTint="66"/>
+              <w:left w:val="single" w:sz="4" w:space="0" w:color="999999" w:themeColor="text1" w:themeTint="66"/>
+              <w:bottom w:val="single" w:sz="4" w:space="0" w:color="999999" w:themeColor="text1" w:themeTint="66"/>
+              <w:right w:val="single" w:sz="4" w:space="0" w:color="999999" w:themeColor="text1" w:themeTint="66"/>
+            </w:tcBorders>
+          </w:tcPr>
+          <w:p>
+            <w:pPr>
+              <w:jc w:val="both"/>
+              <w:cnfStyle w:val="000000000000" w:firstRow="0" w:lastRow="0" w:firstColumn="0" w:lastColumn="0" w:oddVBand="0" w:evenVBand="0" w:oddHBand="0" w:evenHBand="0" w:firstRowFirstColumn="0" w:firstRowLastColumn="0" w:lastRowFirstColumn="0" w:lastRowLastColumn="0"/>
+            </w:pPr>
+            <w:r>
+              <w:t>Double</w:t>
+            </w:r>
+          </w:p>
+        </w:tc>
+        <w:tc>
+          <w:tcPr>
+            <w:tcW w:w="3893" w:type="dxa"/>
+            <w:tcBorders>
+              <w:top w:val="single" w:sz="4" w:space="0" w:color="999999" w:themeColor="text1" w:themeTint="66"/>
+              <w:left w:val="single" w:sz="4" w:space="0" w:color="999999" w:themeColor="text1" w:themeTint="66"/>
+              <w:bottom w:val="single" w:sz="4" w:space="0" w:color="999999" w:themeColor="text1" w:themeTint="66"/>
+              <w:right w:val="single" w:sz="4" w:space="0" w:color="999999" w:themeColor="text1" w:themeTint="66"/>
+            </w:tcBorders>
+          </w:tcPr>
+          <w:p>
+            <w:pPr>
+              <w:jc w:val="both"/>
+              <w:cnfStyle w:val="000000000000" w:firstRow="0" w:lastRow="0" w:firstColumn="0" w:lastColumn="0" w:oddVBand="0" w:evenVBand="0" w:oddHBand="0" w:evenHBand="0" w:firstRowFirstColumn="0" w:firstRowLastColumn="0" w:lastRowFirstColumn="0" w:lastRowLastColumn="0"/>
+            </w:pPr>
+            <w:r>
+              <w:t>The maximum amount of fuel that the sink can store.</w:t>
             </w:r>
           </w:p>
         </w:tc>
@@ -2482,89 +2854,8 @@
               <w:jc w:val="both"/>
             </w:pPr>
             <w:r>
+              <w:lastRenderedPageBreak/>
               <w:t>Operations</w:t>
-            </w:r>
-          </w:p>
-        </w:tc>
-      </w:tr>
-      <w:tr>
-        <w:trPr>
-          <w:trHeight w:val="164"/>
-        </w:trPr>
-        <w:tc>
-          <w:tcPr>
-            <w:cnfStyle w:val="001000000000" w:firstRow="0" w:lastRow="0" w:firstColumn="1" w:lastColumn="0" w:oddVBand="0" w:evenVBand="0" w:oddHBand="0" w:evenHBand="0" w:firstRowFirstColumn="0" w:firstRowLastColumn="0" w:lastRowFirstColumn="0" w:lastRowLastColumn="0"/>
-            <w:tcW w:w="3222" w:type="dxa"/>
-            <w:tcBorders>
-              <w:top w:val="single" w:sz="4" w:space="0" w:color="999999" w:themeColor="text1" w:themeTint="66"/>
-              <w:left w:val="single" w:sz="4" w:space="0" w:color="999999" w:themeColor="text1" w:themeTint="66"/>
-              <w:bottom w:val="single" w:sz="4" w:space="0" w:color="999999" w:themeColor="text1" w:themeTint="66"/>
-              <w:right w:val="single" w:sz="4" w:space="0" w:color="999999" w:themeColor="text1" w:themeTint="66"/>
-            </w:tcBorders>
-          </w:tcPr>
-          <w:p>
-            <w:pPr>
-              <w:jc w:val="both"/>
-              <w:rPr>
-                <w:b w:val="0"/>
-                <w:highlight w:val="yellow"/>
-              </w:rPr>
-            </w:pPr>
-            <w:proofErr w:type="spellStart"/>
-            <w:r>
-              <w:rPr>
-                <w:b w:val="0"/>
-                <w:highlight w:val="yellow"/>
-              </w:rPr>
-              <w:t>UpdateAmountOfFuel</w:t>
-            </w:r>
-            <w:proofErr w:type="spellEnd"/>
-            <w:r>
-              <w:rPr>
-                <w:b w:val="0"/>
-                <w:highlight w:val="yellow"/>
-              </w:rPr>
-              <w:t>()</w:t>
-            </w:r>
-          </w:p>
-        </w:tc>
-        <w:tc>
-          <w:tcPr>
-            <w:tcW w:w="1937" w:type="dxa"/>
-            <w:tcBorders>
-              <w:top w:val="single" w:sz="4" w:space="0" w:color="999999" w:themeColor="text1" w:themeTint="66"/>
-              <w:left w:val="single" w:sz="4" w:space="0" w:color="999999" w:themeColor="text1" w:themeTint="66"/>
-              <w:bottom w:val="single" w:sz="4" w:space="0" w:color="999999" w:themeColor="text1" w:themeTint="66"/>
-              <w:right w:val="single" w:sz="4" w:space="0" w:color="999999" w:themeColor="text1" w:themeTint="66"/>
-            </w:tcBorders>
-          </w:tcPr>
-          <w:p>
-            <w:pPr>
-              <w:jc w:val="both"/>
-              <w:cnfStyle w:val="000000000000" w:firstRow="0" w:lastRow="0" w:firstColumn="0" w:lastColumn="0" w:oddVBand="0" w:evenVBand="0" w:oddHBand="0" w:evenHBand="0" w:firstRowFirstColumn="0" w:firstRowLastColumn="0" w:lastRowFirstColumn="0" w:lastRowLastColumn="0"/>
-            </w:pPr>
-            <w:r>
-              <w:t>double</w:t>
-            </w:r>
-          </w:p>
-        </w:tc>
-        <w:tc>
-          <w:tcPr>
-            <w:tcW w:w="3893" w:type="dxa"/>
-            <w:tcBorders>
-              <w:top w:val="single" w:sz="4" w:space="0" w:color="999999" w:themeColor="text1" w:themeTint="66"/>
-              <w:left w:val="single" w:sz="4" w:space="0" w:color="999999" w:themeColor="text1" w:themeTint="66"/>
-              <w:bottom w:val="single" w:sz="4" w:space="0" w:color="999999" w:themeColor="text1" w:themeTint="66"/>
-              <w:right w:val="single" w:sz="4" w:space="0" w:color="999999" w:themeColor="text1" w:themeTint="66"/>
-            </w:tcBorders>
-          </w:tcPr>
-          <w:p>
-            <w:pPr>
-              <w:jc w:val="both"/>
-              <w:cnfStyle w:val="000000000000" w:firstRow="0" w:lastRow="0" w:firstColumn="0" w:lastColumn="0" w:oddVBand="0" w:evenVBand="0" w:oddHBand="0" w:evenHBand="0" w:firstRowFirstColumn="0" w:firstRowLastColumn="0" w:lastRowFirstColumn="0" w:lastRowLastColumn="0"/>
-            </w:pPr>
-            <w:r>
-              <w:t>This method updates the flow of the Sink and returns the value of new flow.</w:t>
             </w:r>
           </w:p>
         </w:tc>
@@ -2589,32 +2880,38 @@
           <w:p>
             <w:pPr>
               <w:jc w:val="both"/>
-            </w:pPr>
-            <w:r>
-              <w:t xml:space="preserve">Pump(id: </w:t>
-            </w:r>
-            <w:proofErr w:type="spellStart"/>
-            <w:r>
-              <w:t>interger</w:t>
-            </w:r>
-            <w:proofErr w:type="spellEnd"/>
-            <w:r>
-              <w:t xml:space="preserve">, location: point, </w:t>
-            </w:r>
-            <w:proofErr w:type="spellStart"/>
-            <w:r>
-              <w:t>StoreFuel</w:t>
-            </w:r>
-            <w:proofErr w:type="spellEnd"/>
-            <w:r>
-              <w:t>:  double</w:t>
-            </w:r>
-            <w:r>
               <w:rPr>
                 <w:b w:val="0"/>
                 <w:i/>
               </w:rPr>
+            </w:pPr>
+            <w:r>
+              <w:t>Sink</w:t>
+            </w:r>
+            <w:r>
+              <w:t>(</w:t>
+            </w:r>
+            <w:r>
+              <w:t>id: interger, location: point, capacity: double</w:t>
+            </w:r>
+            <w:r>
+              <w:rPr>
+                <w:b w:val="0"/>
+                <w:i/>
+              </w:rPr>
               <w:t>): constructor of the class</w:t>
+            </w:r>
+          </w:p>
+          <w:p>
+            <w:pPr>
+              <w:jc w:val="both"/>
+            </w:pPr>
+            <w:r>
+              <w:rPr>
+                <w:b w:val="0"/>
+                <w:i/>
+              </w:rPr>
+              <w:t xml:space="preserve">The start component and the current flow are initialized by NULL and 0 respectively. They are updated when the pipeline is added. </w:t>
             </w:r>
           </w:p>
         </w:tc>
@@ -2637,7 +2934,10 @@
     </w:p>
     <w:p>
       <w:r>
-        <w:t>Splitter class is the child class of Component class. It has the following characteristics:</w:t>
+        <w:t>Merger</w:t>
+      </w:r>
+      <w:r>
+        <w:t xml:space="preserve"> class is the child class of Component class. It has the following characteristics:</w:t>
       </w:r>
     </w:p>
     <w:tbl>
@@ -2696,15 +2996,12 @@
           <w:p>
             <w:pPr>
               <w:jc w:val="both"/>
-              <w:rPr>
-                <w:highlight w:val="yellow"/>
-              </w:rPr>
-            </w:pPr>
-            <w:r>
-              <w:rPr>
-                <w:highlight w:val="yellow"/>
-              </w:rPr>
-              <w:t>InputComponent_1</w:t>
+            </w:pPr>
+            <w:r>
+              <w:t>compStart</w:t>
+            </w:r>
+            <w:r>
+              <w:t>1</w:t>
             </w:r>
           </w:p>
         </w:tc>
@@ -2722,14 +3019,8 @@
             <w:pPr>
               <w:jc w:val="both"/>
               <w:cnfStyle w:val="000000000000" w:firstRow="0" w:lastRow="0" w:firstColumn="0" w:lastColumn="0" w:oddVBand="0" w:evenVBand="0" w:oddHBand="0" w:evenHBand="0" w:firstRowFirstColumn="0" w:firstRowLastColumn="0" w:lastRowFirstColumn="0" w:lastRowLastColumn="0"/>
-              <w:rPr>
-                <w:highlight w:val="yellow"/>
-              </w:rPr>
-            </w:pPr>
-            <w:r>
-              <w:rPr>
-                <w:highlight w:val="yellow"/>
-              </w:rPr>
+            </w:pPr>
+            <w:r>
               <w:t>Component</w:t>
             </w:r>
           </w:p>
@@ -2750,7 +3041,10 @@
               <w:cnfStyle w:val="000000000000" w:firstRow="0" w:lastRow="0" w:firstColumn="0" w:lastColumn="0" w:oddVBand="0" w:evenVBand="0" w:oddHBand="0" w:evenHBand="0" w:firstRowFirstColumn="0" w:firstRowLastColumn="0" w:lastRowFirstColumn="0" w:lastRowLastColumn="0"/>
             </w:pPr>
             <w:r>
-              <w:t>A first input component of the merger</w:t>
+              <w:t>The</w:t>
+            </w:r>
+            <w:r>
+              <w:t xml:space="preserve"> first input component of the merger</w:t>
             </w:r>
           </w:p>
         </w:tc>
@@ -2773,15 +3067,9 @@
           <w:p>
             <w:pPr>
               <w:jc w:val="both"/>
-              <w:rPr>
-                <w:highlight w:val="yellow"/>
-              </w:rPr>
-            </w:pPr>
-            <w:r>
-              <w:rPr>
-                <w:highlight w:val="yellow"/>
-              </w:rPr>
-              <w:t>InputComponent_2</w:t>
+            </w:pPr>
+            <w:r>
+              <w:t>compStart2</w:t>
             </w:r>
           </w:p>
         </w:tc>
@@ -2799,14 +3087,8 @@
             <w:pPr>
               <w:jc w:val="both"/>
               <w:cnfStyle w:val="000000000000" w:firstRow="0" w:lastRow="0" w:firstColumn="0" w:lastColumn="0" w:oddVBand="0" w:evenVBand="0" w:oddHBand="0" w:evenHBand="0" w:firstRowFirstColumn="0" w:firstRowLastColumn="0" w:lastRowFirstColumn="0" w:lastRowLastColumn="0"/>
-              <w:rPr>
-                <w:highlight w:val="yellow"/>
-              </w:rPr>
-            </w:pPr>
-            <w:r>
-              <w:rPr>
-                <w:highlight w:val="yellow"/>
-              </w:rPr>
+            </w:pPr>
+            <w:r>
               <w:t>Component</w:t>
             </w:r>
           </w:p>
@@ -2827,7 +3109,75 @@
               <w:cnfStyle w:val="000000000000" w:firstRow="0" w:lastRow="0" w:firstColumn="0" w:lastColumn="0" w:oddVBand="0" w:evenVBand="0" w:oddHBand="0" w:evenHBand="0" w:firstRowFirstColumn="0" w:firstRowLastColumn="0" w:lastRowFirstColumn="0" w:lastRowLastColumn="0"/>
             </w:pPr>
             <w:r>
-              <w:t>A second input component of the merger</w:t>
+              <w:t>The</w:t>
+            </w:r>
+            <w:r>
+              <w:t xml:space="preserve"> second input component of the merger</w:t>
+            </w:r>
+          </w:p>
+        </w:tc>
+      </w:tr>
+      <w:tr>
+        <w:trPr>
+          <w:trHeight w:val="164"/>
+        </w:trPr>
+        <w:tc>
+          <w:tcPr>
+            <w:cnfStyle w:val="001000000000" w:firstRow="0" w:lastRow="0" w:firstColumn="1" w:lastColumn="0" w:oddVBand="0" w:evenVBand="0" w:oddHBand="0" w:evenHBand="0" w:firstRowFirstColumn="0" w:firstRowLastColumn="0" w:lastRowFirstColumn="0" w:lastRowLastColumn="0"/>
+            <w:tcW w:w="2347" w:type="dxa"/>
+            <w:tcBorders>
+              <w:top w:val="single" w:sz="4" w:space="0" w:color="999999" w:themeColor="text1" w:themeTint="66"/>
+              <w:left w:val="single" w:sz="4" w:space="0" w:color="999999" w:themeColor="text1" w:themeTint="66"/>
+              <w:bottom w:val="single" w:sz="4" w:space="0" w:color="999999" w:themeColor="text1" w:themeTint="66"/>
+              <w:right w:val="single" w:sz="4" w:space="0" w:color="999999" w:themeColor="text1" w:themeTint="66"/>
+            </w:tcBorders>
+          </w:tcPr>
+          <w:p>
+            <w:pPr>
+              <w:jc w:val="both"/>
+            </w:pPr>
+            <w:r>
+              <w:t>compEnd</w:t>
+            </w:r>
+          </w:p>
+        </w:tc>
+        <w:tc>
+          <w:tcPr>
+            <w:tcW w:w="2003" w:type="dxa"/>
+            <w:tcBorders>
+              <w:top w:val="single" w:sz="4" w:space="0" w:color="999999" w:themeColor="text1" w:themeTint="66"/>
+              <w:left w:val="single" w:sz="4" w:space="0" w:color="999999" w:themeColor="text1" w:themeTint="66"/>
+              <w:bottom w:val="single" w:sz="4" w:space="0" w:color="999999" w:themeColor="text1" w:themeTint="66"/>
+              <w:right w:val="single" w:sz="4" w:space="0" w:color="999999" w:themeColor="text1" w:themeTint="66"/>
+            </w:tcBorders>
+          </w:tcPr>
+          <w:p>
+            <w:pPr>
+              <w:jc w:val="both"/>
+              <w:cnfStyle w:val="000000000000" w:firstRow="0" w:lastRow="0" w:firstColumn="0" w:lastColumn="0" w:oddVBand="0" w:evenVBand="0" w:oddHBand="0" w:evenHBand="0" w:firstRowFirstColumn="0" w:firstRowLastColumn="0" w:lastRowFirstColumn="0" w:lastRowLastColumn="0"/>
+            </w:pPr>
+            <w:r>
+              <w:t>Component</w:t>
+            </w:r>
+          </w:p>
+        </w:tc>
+        <w:tc>
+          <w:tcPr>
+            <w:tcW w:w="4702" w:type="dxa"/>
+            <w:tcBorders>
+              <w:top w:val="single" w:sz="4" w:space="0" w:color="999999" w:themeColor="text1" w:themeTint="66"/>
+              <w:left w:val="single" w:sz="4" w:space="0" w:color="999999" w:themeColor="text1" w:themeTint="66"/>
+              <w:bottom w:val="single" w:sz="4" w:space="0" w:color="999999" w:themeColor="text1" w:themeTint="66"/>
+              <w:right w:val="single" w:sz="4" w:space="0" w:color="999999" w:themeColor="text1" w:themeTint="66"/>
+            </w:tcBorders>
+          </w:tcPr>
+          <w:p>
+            <w:pPr>
+              <w:jc w:val="both"/>
+              <w:cnfStyle w:val="000000000000" w:firstRow="0" w:lastRow="0" w:firstColumn="0" w:lastColumn="0" w:oddVBand="0" w:evenVBand="0" w:oddHBand="0" w:evenHBand="0" w:firstRowFirstColumn="0" w:firstRowLastColumn="0" w:lastRowFirstColumn="0" w:lastRowLastColumn="0"/>
+            </w:pPr>
+            <w:r>
+              <w:t>The output component of the merger</w:t>
             </w:r>
           </w:p>
         </w:tc>
@@ -2879,30 +3229,41 @@
           <w:p>
             <w:pPr>
               <w:jc w:val="both"/>
-            </w:pPr>
-            <w:r>
-              <w:t xml:space="preserve">Merger </w:t>
-            </w:r>
-            <w:r>
-              <w:t>(</w:t>
-            </w:r>
-            <w:r>
-              <w:t xml:space="preserve">id: </w:t>
-            </w:r>
-            <w:proofErr w:type="spellStart"/>
-            <w:r>
-              <w:t>interger</w:t>
-            </w:r>
-            <w:proofErr w:type="spellEnd"/>
-            <w:r>
-              <w:t xml:space="preserve">): </w:t>
-            </w:r>
-            <w:r>
               <w:rPr>
                 <w:b w:val="0"/>
                 <w:i/>
               </w:rPr>
+            </w:pPr>
+            <w:r>
+              <w:t xml:space="preserve">Merger </w:t>
+            </w:r>
+            <w:r>
+              <w:t>(</w:t>
+            </w:r>
+            <w:r>
+              <w:t>id: interger, location: point</w:t>
+            </w:r>
+            <w:r>
+              <w:t xml:space="preserve">): </w:t>
+            </w:r>
+            <w:r>
+              <w:rPr>
+                <w:b w:val="0"/>
+                <w:i/>
+              </w:rPr>
               <w:t>constructor of the class</w:t>
+            </w:r>
+          </w:p>
+          <w:p>
+            <w:pPr>
+              <w:jc w:val="both"/>
+            </w:pPr>
+            <w:r>
+              <w:rPr>
+                <w:b w:val="0"/>
+                <w:i/>
+              </w:rPr>
+              <w:t>Properties compStart1, compStart2, compEnd are NULL when the constructor is called and updated when the merger has connected pipelines.</w:t>
             </w:r>
           </w:p>
         </w:tc>
@@ -2983,11 +3344,9 @@
             <w:pPr>
               <w:jc w:val="both"/>
             </w:pPr>
-            <w:proofErr w:type="spellStart"/>
             <w:r>
               <w:t>upperOut</w:t>
             </w:r>
-            <w:proofErr w:type="spellEnd"/>
           </w:p>
         </w:tc>
         <w:tc>
@@ -3028,7 +3387,10 @@
               <w:cnfStyle w:val="000000000000" w:firstRow="0" w:lastRow="0" w:firstColumn="0" w:lastColumn="0" w:oddVBand="0" w:evenVBand="0" w:oddHBand="0" w:evenHBand="0" w:firstRowFirstColumn="0" w:firstRowLastColumn="0" w:lastRowFirstColumn="0" w:lastRowLastColumn="0"/>
             </w:pPr>
             <w:r>
-              <w:t>A value of this field indicates the flow of splitter’s upper terminal.</w:t>
+              <w:t>The</w:t>
+            </w:r>
+            <w:r>
+              <w:t xml:space="preserve"> value of this field indicates the flow of splitter’s upper terminal.</w:t>
             </w:r>
           </w:p>
         </w:tc>
@@ -3053,11 +3415,9 @@
             <w:pPr>
               <w:jc w:val="both"/>
             </w:pPr>
-            <w:proofErr w:type="spellStart"/>
             <w:r>
               <w:t>lowerOut</w:t>
             </w:r>
-            <w:proofErr w:type="spellEnd"/>
           </w:p>
         </w:tc>
         <w:tc>
@@ -3098,7 +3458,10 @@
               <w:cnfStyle w:val="000000000000" w:firstRow="0" w:lastRow="0" w:firstColumn="0" w:lastColumn="0" w:oddVBand="0" w:evenVBand="0" w:oddHBand="0" w:evenHBand="0" w:firstRowFirstColumn="0" w:firstRowLastColumn="0" w:lastRowFirstColumn="0" w:lastRowLastColumn="0"/>
             </w:pPr>
             <w:r>
-              <w:t>A value of this field indicates the flow of splitter’s lower terminal.</w:t>
+              <w:t>The</w:t>
+            </w:r>
+            <w:r>
+              <w:t xml:space="preserve"> value of this field indicates the flow of splitter’s lower terminal.</w:t>
             </w:r>
           </w:p>
         </w:tc>
@@ -3121,18 +3484,10 @@
           <w:p>
             <w:pPr>
               <w:jc w:val="both"/>
-              <w:rPr>
-                <w:highlight w:val="yellow"/>
-              </w:rPr>
-            </w:pPr>
-            <w:proofErr w:type="spellStart"/>
-            <w:r>
-              <w:rPr>
-                <w:highlight w:val="yellow"/>
-              </w:rPr>
-              <w:t>outputComponents</w:t>
-            </w:r>
-            <w:proofErr w:type="spellEnd"/>
+            </w:pPr>
+            <w:r>
+              <w:t>compStart</w:t>
+            </w:r>
           </w:p>
         </w:tc>
         <w:tc>
@@ -3149,15 +3504,9 @@
             <w:pPr>
               <w:jc w:val="both"/>
               <w:cnfStyle w:val="000000000000" w:firstRow="0" w:lastRow="0" w:firstColumn="0" w:lastColumn="0" w:oddVBand="0" w:evenVBand="0" w:oddHBand="0" w:evenHBand="0" w:firstRowFirstColumn="0" w:firstRowLastColumn="0" w:lastRowFirstColumn="0" w:lastRowLastColumn="0"/>
-              <w:rPr>
-                <w:highlight w:val="yellow"/>
-              </w:rPr>
-            </w:pPr>
-            <w:r>
-              <w:rPr>
-                <w:highlight w:val="yellow"/>
-              </w:rPr>
-              <w:t>List&lt;Component&gt;</w:t>
+            </w:pPr>
+            <w:r>
+              <w:t>Component</w:t>
             </w:r>
           </w:p>
         </w:tc>
@@ -3177,15 +3526,140 @@
               <w:cnfStyle w:val="000000000000" w:firstRow="0" w:lastRow="0" w:firstColumn="0" w:lastColumn="0" w:oddVBand="0" w:evenVBand="0" w:oddHBand="0" w:evenHBand="0" w:firstRowFirstColumn="0" w:firstRowLastColumn="0" w:lastRowFirstColumn="0" w:lastRowLastColumn="0"/>
             </w:pPr>
             <w:r>
-              <w:t xml:space="preserve">A list </w:t>
-            </w:r>
-            <w:proofErr w:type="gramStart"/>
-            <w:r>
-              <w:t>of  output</w:t>
-            </w:r>
-            <w:proofErr w:type="gramEnd"/>
-            <w:r>
-              <w:t xml:space="preserve"> components used by Splitter class.</w:t>
+              <w:t>The</w:t>
+            </w:r>
+            <w:r>
+              <w:t xml:space="preserve"> input component of the splitter class</w:t>
+            </w:r>
+          </w:p>
+        </w:tc>
+      </w:tr>
+      <w:tr>
+        <w:trPr>
+          <w:trHeight w:val="164"/>
+        </w:trPr>
+        <w:tc>
+          <w:tcPr>
+            <w:cnfStyle w:val="001000000000" w:firstRow="0" w:lastRow="0" w:firstColumn="1" w:lastColumn="0" w:oddVBand="0" w:evenVBand="0" w:oddHBand="0" w:evenHBand="0" w:firstRowFirstColumn="0" w:firstRowLastColumn="0" w:lastRowFirstColumn="0" w:lastRowLastColumn="0"/>
+            <w:tcW w:w="2347" w:type="dxa"/>
+            <w:tcBorders>
+              <w:top w:val="single" w:sz="4" w:space="0" w:color="999999" w:themeColor="text1" w:themeTint="66"/>
+              <w:left w:val="single" w:sz="4" w:space="0" w:color="999999" w:themeColor="text1" w:themeTint="66"/>
+              <w:bottom w:val="single" w:sz="4" w:space="0" w:color="999999" w:themeColor="text1" w:themeTint="66"/>
+              <w:right w:val="single" w:sz="4" w:space="0" w:color="999999" w:themeColor="text1" w:themeTint="66"/>
+            </w:tcBorders>
+          </w:tcPr>
+          <w:p>
+            <w:pPr>
+              <w:jc w:val="both"/>
+            </w:pPr>
+            <w:r>
+              <w:t>compEnd1</w:t>
+            </w:r>
+          </w:p>
+        </w:tc>
+        <w:tc>
+          <w:tcPr>
+            <w:tcW w:w="2003" w:type="dxa"/>
+            <w:tcBorders>
+              <w:top w:val="single" w:sz="4" w:space="0" w:color="999999" w:themeColor="text1" w:themeTint="66"/>
+              <w:left w:val="single" w:sz="4" w:space="0" w:color="999999" w:themeColor="text1" w:themeTint="66"/>
+              <w:bottom w:val="single" w:sz="4" w:space="0" w:color="999999" w:themeColor="text1" w:themeTint="66"/>
+              <w:right w:val="single" w:sz="4" w:space="0" w:color="999999" w:themeColor="text1" w:themeTint="66"/>
+            </w:tcBorders>
+          </w:tcPr>
+          <w:p>
+            <w:pPr>
+              <w:jc w:val="both"/>
+              <w:cnfStyle w:val="000000000000" w:firstRow="0" w:lastRow="0" w:firstColumn="0" w:lastColumn="0" w:oddVBand="0" w:evenVBand="0" w:oddHBand="0" w:evenHBand="0" w:firstRowFirstColumn="0" w:firstRowLastColumn="0" w:lastRowFirstColumn="0" w:lastRowLastColumn="0"/>
+            </w:pPr>
+            <w:r>
+              <w:t>Component</w:t>
+            </w:r>
+          </w:p>
+        </w:tc>
+        <w:tc>
+          <w:tcPr>
+            <w:tcW w:w="4701" w:type="dxa"/>
+            <w:tcBorders>
+              <w:top w:val="single" w:sz="4" w:space="0" w:color="999999" w:themeColor="text1" w:themeTint="66"/>
+              <w:left w:val="single" w:sz="4" w:space="0" w:color="999999" w:themeColor="text1" w:themeTint="66"/>
+              <w:bottom w:val="single" w:sz="4" w:space="0" w:color="999999" w:themeColor="text1" w:themeTint="66"/>
+              <w:right w:val="single" w:sz="4" w:space="0" w:color="999999" w:themeColor="text1" w:themeTint="66"/>
+            </w:tcBorders>
+          </w:tcPr>
+          <w:p>
+            <w:pPr>
+              <w:jc w:val="both"/>
+              <w:cnfStyle w:val="000000000000" w:firstRow="0" w:lastRow="0" w:firstColumn="0" w:lastColumn="0" w:oddVBand="0" w:evenVBand="0" w:oddHBand="0" w:evenHBand="0" w:firstRowFirstColumn="0" w:firstRowLastColumn="0" w:lastRowFirstColumn="0" w:lastRowLastColumn="0"/>
+            </w:pPr>
+            <w:r>
+              <w:t>The first output component of the splitter</w:t>
+            </w:r>
+          </w:p>
+        </w:tc>
+      </w:tr>
+      <w:tr>
+        <w:trPr>
+          <w:trHeight w:val="164"/>
+        </w:trPr>
+        <w:tc>
+          <w:tcPr>
+            <w:cnfStyle w:val="001000000000" w:firstRow="0" w:lastRow="0" w:firstColumn="1" w:lastColumn="0" w:oddVBand="0" w:evenVBand="0" w:oddHBand="0" w:evenHBand="0" w:firstRowFirstColumn="0" w:firstRowLastColumn="0" w:lastRowFirstColumn="0" w:lastRowLastColumn="0"/>
+            <w:tcW w:w="2347" w:type="dxa"/>
+            <w:tcBorders>
+              <w:top w:val="single" w:sz="4" w:space="0" w:color="999999" w:themeColor="text1" w:themeTint="66"/>
+              <w:left w:val="single" w:sz="4" w:space="0" w:color="999999" w:themeColor="text1" w:themeTint="66"/>
+              <w:bottom w:val="single" w:sz="4" w:space="0" w:color="999999" w:themeColor="text1" w:themeTint="66"/>
+              <w:right w:val="single" w:sz="4" w:space="0" w:color="999999" w:themeColor="text1" w:themeTint="66"/>
+            </w:tcBorders>
+          </w:tcPr>
+          <w:p>
+            <w:pPr>
+              <w:jc w:val="both"/>
+            </w:pPr>
+            <w:r>
+              <w:t>compEnd2</w:t>
+            </w:r>
+          </w:p>
+        </w:tc>
+        <w:tc>
+          <w:tcPr>
+            <w:tcW w:w="2003" w:type="dxa"/>
+            <w:tcBorders>
+              <w:top w:val="single" w:sz="4" w:space="0" w:color="999999" w:themeColor="text1" w:themeTint="66"/>
+              <w:left w:val="single" w:sz="4" w:space="0" w:color="999999" w:themeColor="text1" w:themeTint="66"/>
+              <w:bottom w:val="single" w:sz="4" w:space="0" w:color="999999" w:themeColor="text1" w:themeTint="66"/>
+              <w:right w:val="single" w:sz="4" w:space="0" w:color="999999" w:themeColor="text1" w:themeTint="66"/>
+            </w:tcBorders>
+          </w:tcPr>
+          <w:p>
+            <w:pPr>
+              <w:jc w:val="both"/>
+              <w:cnfStyle w:val="000000000000" w:firstRow="0" w:lastRow="0" w:firstColumn="0" w:lastColumn="0" w:oddVBand="0" w:evenVBand="0" w:oddHBand="0" w:evenHBand="0" w:firstRowFirstColumn="0" w:firstRowLastColumn="0" w:lastRowFirstColumn="0" w:lastRowLastColumn="0"/>
+            </w:pPr>
+            <w:r>
+              <w:t>Component</w:t>
+            </w:r>
+          </w:p>
+        </w:tc>
+        <w:tc>
+          <w:tcPr>
+            <w:tcW w:w="4701" w:type="dxa"/>
+            <w:tcBorders>
+              <w:top w:val="single" w:sz="4" w:space="0" w:color="999999" w:themeColor="text1" w:themeTint="66"/>
+              <w:left w:val="single" w:sz="4" w:space="0" w:color="999999" w:themeColor="text1" w:themeTint="66"/>
+              <w:bottom w:val="single" w:sz="4" w:space="0" w:color="999999" w:themeColor="text1" w:themeTint="66"/>
+              <w:right w:val="single" w:sz="4" w:space="0" w:color="999999" w:themeColor="text1" w:themeTint="66"/>
+            </w:tcBorders>
+          </w:tcPr>
+          <w:p>
+            <w:pPr>
+              <w:jc w:val="both"/>
+              <w:cnfStyle w:val="000000000000" w:firstRow="0" w:lastRow="0" w:firstColumn="0" w:lastColumn="0" w:oddVBand="0" w:evenVBand="0" w:oddHBand="0" w:evenHBand="0" w:firstRowFirstColumn="0" w:firstRowLastColumn="0" w:lastRowFirstColumn="0" w:lastRowLastColumn="0"/>
+            </w:pPr>
+            <w:r>
+              <w:t>The second output component of the splitter</w:t>
             </w:r>
           </w:p>
         </w:tc>
@@ -3241,21 +3715,44 @@
             <w:r>
               <w:t>Component(</w:t>
             </w:r>
-            <w:proofErr w:type="spellStart"/>
-            <w:r>
-              <w:t>upOut</w:t>
-            </w:r>
-            <w:proofErr w:type="spellEnd"/>
-            <w:r>
-              <w:t xml:space="preserve">: double, </w:t>
-            </w:r>
-            <w:proofErr w:type="spellStart"/>
-            <w:r>
-              <w:t>loOut</w:t>
-            </w:r>
-            <w:proofErr w:type="spellEnd"/>
-            <w:r>
-              <w:t>:  double): constructor of the class</w:t>
+            <w:r>
+              <w:t>id: interger, location: point</w:t>
+            </w:r>
+            <w:r>
+              <w:t>): constructor of the class</w:t>
+            </w:r>
+          </w:p>
+          <w:p>
+            <w:pPr>
+              <w:jc w:val="both"/>
+              <w:rPr>
+                <w:b w:val="0"/>
+                <w:i/>
+              </w:rPr>
+            </w:pPr>
+            <w:r>
+              <w:rPr>
+                <w:b w:val="0"/>
+                <w:i/>
+              </w:rPr>
+              <w:lastRenderedPageBreak/>
+              <w:t>Properties compStart, compEnd1, compEnd2 are NULL when the constructor is called and updated when the merger has connected pipelines.</w:t>
+            </w:r>
+          </w:p>
+          <w:p>
+            <w:pPr>
+              <w:jc w:val="both"/>
+              <w:rPr>
+                <w:b w:val="0"/>
+                <w:i/>
+              </w:rPr>
+            </w:pPr>
+            <w:r>
+              <w:rPr>
+                <w:b w:val="0"/>
+                <w:i/>
+              </w:rPr>
+              <w:t>The upperOut and lowerOut values are updated base on the currentflow of compEnd1 and compEnd2.</w:t>
             </w:r>
           </w:p>
         </w:tc>
@@ -3270,6 +3767,7 @@
         <w:jc w:val="both"/>
       </w:pPr>
       <w:r>
+        <w:lastRenderedPageBreak/>
         <w:t>Adjustable SPLITTER CLASS</w:t>
       </w:r>
     </w:p>
@@ -3339,14 +3837,12 @@
                 <w:b w:val="0"/>
               </w:rPr>
             </w:pPr>
-            <w:proofErr w:type="spellStart"/>
             <w:r>
               <w:rPr>
                 <w:b w:val="0"/>
               </w:rPr>
               <w:t>PercentageOfUpperOutFuel</w:t>
             </w:r>
-            <w:proofErr w:type="spellEnd"/>
           </w:p>
         </w:tc>
         <w:tc>
@@ -3441,34 +3937,17 @@
                 <w:b w:val="0"/>
               </w:rPr>
             </w:pPr>
-            <w:proofErr w:type="spellStart"/>
             <w:r>
               <w:rPr>
                 <w:b w:val="0"/>
               </w:rPr>
-              <w:lastRenderedPageBreak/>
-              <w:t>UpdatePercentageOfFuel</w:t>
-            </w:r>
-            <w:proofErr w:type="spellEnd"/>
+              <w:t>UpdatePercentageOfFuel(</w:t>
+            </w:r>
             <w:r>
               <w:rPr>
                 <w:b w:val="0"/>
               </w:rPr>
-              <w:t>(</w:t>
-            </w:r>
-            <w:proofErr w:type="spellStart"/>
-            <w:r>
-              <w:rPr>
-                <w:b w:val="0"/>
-              </w:rPr>
-              <w:t>int</w:t>
-            </w:r>
-            <w:proofErr w:type="spellEnd"/>
-            <w:r>
-              <w:rPr>
-                <w:b w:val="0"/>
-              </w:rPr>
-              <w:t xml:space="preserve"> percentage</w:t>
+              <w:t>int percentage</w:t>
             </w:r>
             <w:r>
               <w:rPr>
@@ -3543,21 +4022,18 @@
             <w:r>
               <w:t>Component(</w:t>
             </w:r>
-            <w:proofErr w:type="spellStart"/>
-            <w:r>
-              <w:t>perUpper</w:t>
-            </w:r>
-            <w:proofErr w:type="spellEnd"/>
-            <w:r>
-              <w:t xml:space="preserve">: </w:t>
-            </w:r>
-            <w:proofErr w:type="spellStart"/>
-            <w:r>
-              <w:t>int</w:t>
-            </w:r>
-            <w:proofErr w:type="spellEnd"/>
-            <w:r>
-              <w:t>): constructor of the class</w:t>
+            <w:r>
+              <w:t xml:space="preserve">id: interger, location: point, </w:t>
+            </w:r>
+            <w:r>
+              <w:t xml:space="preserve">perUpper: int): </w:t>
+            </w:r>
+            <w:r>
+              <w:rPr>
+                <w:b w:val="0"/>
+                <w:i/>
+              </w:rPr>
+              <w:t>constructor of the class</w:t>
             </w:r>
           </w:p>
         </w:tc>
@@ -3619,14 +4095,12 @@
             <w:pPr>
               <w:jc w:val="both"/>
             </w:pPr>
-            <w:proofErr w:type="spellStart"/>
-            <w:r>
-              <w:t>c</w:t>
-            </w:r>
-            <w:r>
-              <w:t>urrentFlow</w:t>
-            </w:r>
-            <w:proofErr w:type="spellEnd"/>
+            <w:r>
+              <w:t>safty</w:t>
+            </w:r>
+            <w:r>
+              <w:t>Limit</w:t>
+            </w:r>
           </w:p>
         </w:tc>
         <w:tc>
@@ -3653,13 +4127,10 @@
               <w:cnfStyle w:val="000000000000" w:firstRow="0" w:lastRow="0" w:firstColumn="0" w:lastColumn="0" w:oddVBand="0" w:evenVBand="0" w:oddHBand="0" w:evenHBand="0" w:firstRowFirstColumn="0" w:firstRowLastColumn="0" w:lastRowFirstColumn="0" w:lastRowLastColumn="0"/>
             </w:pPr>
             <w:r>
-              <w:t xml:space="preserve">Representing the current flow of </w:t>
-            </w:r>
-            <w:r>
-              <w:t>the</w:t>
-            </w:r>
-            <w:r>
-              <w:t xml:space="preserve"> pipeline</w:t>
+              <w:t xml:space="preserve">Representing the maximum </w:t>
+            </w:r>
+            <w:r>
+              <w:t>safety limit of the pipeline</w:t>
             </w:r>
           </w:p>
         </w:tc>
@@ -3677,14 +4148,9 @@
             <w:pPr>
               <w:jc w:val="both"/>
             </w:pPr>
-            <w:proofErr w:type="spellStart"/>
-            <w:r>
-              <w:t>safty</w:t>
-            </w:r>
-            <w:r>
-              <w:t>Limit</w:t>
-            </w:r>
-            <w:proofErr w:type="spellEnd"/>
+            <w:r>
+              <w:t>endLocation</w:t>
+            </w:r>
           </w:p>
         </w:tc>
         <w:tc>
@@ -3697,7 +4163,7 @@
               <w:cnfStyle w:val="000000000000" w:firstRow="0" w:lastRow="0" w:firstColumn="0" w:lastColumn="0" w:oddVBand="0" w:evenVBand="0" w:oddHBand="0" w:evenHBand="0" w:firstRowFirstColumn="0" w:firstRowLastColumn="0" w:lastRowFirstColumn="0" w:lastRowLastColumn="0"/>
             </w:pPr>
             <w:r>
-              <w:t>Double</w:t>
+              <w:t>Point</w:t>
             </w:r>
           </w:p>
         </w:tc>
@@ -3711,10 +4177,7 @@
               <w:cnfStyle w:val="000000000000" w:firstRow="0" w:lastRow="0" w:firstColumn="0" w:lastColumn="0" w:oddVBand="0" w:evenVBand="0" w:oddHBand="0" w:evenHBand="0" w:firstRowFirstColumn="0" w:firstRowLastColumn="0" w:lastRowFirstColumn="0" w:lastRowLastColumn="0"/>
             </w:pPr>
             <w:r>
-              <w:t xml:space="preserve">Representing the maximum </w:t>
-            </w:r>
-            <w:r>
-              <w:t>safety limit of the pipeline</w:t>
+              <w:t>Indicating the ending location of the pipeline</w:t>
             </w:r>
           </w:p>
         </w:tc>
@@ -3732,11 +4195,9 @@
             <w:pPr>
               <w:jc w:val="both"/>
             </w:pPr>
-            <w:proofErr w:type="spellStart"/>
-            <w:r>
-              <w:t>startLocation</w:t>
-            </w:r>
-            <w:proofErr w:type="spellEnd"/>
+            <w:r>
+              <w:t>clickLocation</w:t>
+            </w:r>
           </w:p>
         </w:tc>
         <w:tc>
@@ -3749,7 +4210,7 @@
               <w:cnfStyle w:val="000000000000" w:firstRow="0" w:lastRow="0" w:firstColumn="0" w:lastColumn="0" w:oddVBand="0" w:evenVBand="0" w:oddHBand="0" w:evenHBand="0" w:firstRowFirstColumn="0" w:firstRowLastColumn="0" w:lastRowFirstColumn="0" w:lastRowLastColumn="0"/>
             </w:pPr>
             <w:r>
-              <w:t>Point</w:t>
+              <w:t>List&lt;Point&gt;</w:t>
             </w:r>
           </w:p>
         </w:tc>
@@ -3763,7 +4224,7 @@
               <w:cnfStyle w:val="000000000000" w:firstRow="0" w:lastRow="0" w:firstColumn="0" w:lastColumn="0" w:oddVBand="0" w:evenVBand="0" w:oddHBand="0" w:evenHBand="0" w:firstRowFirstColumn="0" w:firstRowLastColumn="0" w:lastRowFirstColumn="0" w:lastRowLastColumn="0"/>
             </w:pPr>
             <w:r>
-              <w:t>Indicating the starting location of the pipeline</w:t>
+              <w:t>Indicating the points in the middle of the pipeline</w:t>
             </w:r>
           </w:p>
         </w:tc>
@@ -3781,11 +4242,9 @@
             <w:pPr>
               <w:jc w:val="both"/>
             </w:pPr>
-            <w:proofErr w:type="spellStart"/>
-            <w:r>
-              <w:t>endLocation</w:t>
-            </w:r>
-            <w:proofErr w:type="spellEnd"/>
+            <w:r>
+              <w:t>compStart</w:t>
+            </w:r>
           </w:p>
         </w:tc>
         <w:tc>
@@ -3798,7 +4257,7 @@
               <w:cnfStyle w:val="000000000000" w:firstRow="0" w:lastRow="0" w:firstColumn="0" w:lastColumn="0" w:oddVBand="0" w:evenVBand="0" w:oddHBand="0" w:evenHBand="0" w:firstRowFirstColumn="0" w:firstRowLastColumn="0" w:lastRowFirstColumn="0" w:lastRowLastColumn="0"/>
             </w:pPr>
             <w:r>
-              <w:t>Point</w:t>
+              <w:t>Component</w:t>
             </w:r>
           </w:p>
         </w:tc>
@@ -3812,7 +4271,7 @@
               <w:cnfStyle w:val="000000000000" w:firstRow="0" w:lastRow="0" w:firstColumn="0" w:lastColumn="0" w:oddVBand="0" w:evenVBand="0" w:oddHBand="0" w:evenHBand="0" w:firstRowFirstColumn="0" w:firstRowLastColumn="0" w:lastRowFirstColumn="0" w:lastRowLastColumn="0"/>
             </w:pPr>
             <w:r>
-              <w:t>Indicating the ending location of the pipeline</w:t>
+              <w:t>The component containing the starting location</w:t>
             </w:r>
           </w:p>
         </w:tc>
@@ -3830,11 +4289,9 @@
             <w:pPr>
               <w:jc w:val="both"/>
             </w:pPr>
-            <w:proofErr w:type="spellStart"/>
-            <w:r>
-              <w:t>clickLocation</w:t>
-            </w:r>
-            <w:proofErr w:type="spellEnd"/>
+            <w:r>
+              <w:t>compEnd</w:t>
+            </w:r>
           </w:p>
         </w:tc>
         <w:tc>
@@ -3847,7 +4304,7 @@
               <w:cnfStyle w:val="000000000000" w:firstRow="0" w:lastRow="0" w:firstColumn="0" w:lastColumn="0" w:oddVBand="0" w:evenVBand="0" w:oddHBand="0" w:evenHBand="0" w:firstRowFirstColumn="0" w:firstRowLastColumn="0" w:lastRowFirstColumn="0" w:lastRowLastColumn="0"/>
             </w:pPr>
             <w:r>
-              <w:t>List&lt;Point&gt;</w:t>
+              <w:t>Component</w:t>
             </w:r>
           </w:p>
         </w:tc>
@@ -3861,140 +4318,6 @@
               <w:cnfStyle w:val="000000000000" w:firstRow="0" w:lastRow="0" w:firstColumn="0" w:lastColumn="0" w:oddVBand="0" w:evenVBand="0" w:oddHBand="0" w:evenHBand="0" w:firstRowFirstColumn="0" w:firstRowLastColumn="0" w:lastRowFirstColumn="0" w:lastRowLastColumn="0"/>
             </w:pPr>
             <w:r>
-              <w:t>Indicating the points in the middle of the pipeline</w:t>
-            </w:r>
-          </w:p>
-        </w:tc>
-      </w:tr>
-      <w:tr>
-        <w:trPr>
-          <w:trHeight w:val="206"/>
-        </w:trPr>
-        <w:tc>
-          <w:tcPr>
-            <w:cnfStyle w:val="001000000000" w:firstRow="0" w:lastRow="0" w:firstColumn="1" w:lastColumn="0" w:oddVBand="0" w:evenVBand="0" w:oddHBand="0" w:evenHBand="0" w:firstRowFirstColumn="0" w:firstRowLastColumn="0" w:lastRowFirstColumn="0" w:lastRowLastColumn="0"/>
-            <w:tcW w:w="2425" w:type="dxa"/>
-          </w:tcPr>
-          <w:p>
-            <w:pPr>
-              <w:jc w:val="both"/>
-              <w:rPr>
-                <w:highlight w:val="yellow"/>
-              </w:rPr>
-            </w:pPr>
-            <w:proofErr w:type="spellStart"/>
-            <w:r>
-              <w:rPr>
-                <w:highlight w:val="yellow"/>
-              </w:rPr>
-              <w:t>startComponent</w:t>
-            </w:r>
-            <w:proofErr w:type="spellEnd"/>
-          </w:p>
-        </w:tc>
-        <w:tc>
-          <w:tcPr>
-            <w:tcW w:w="2070" w:type="dxa"/>
-          </w:tcPr>
-          <w:p>
-            <w:pPr>
-              <w:jc w:val="both"/>
-              <w:cnfStyle w:val="000000000000" w:firstRow="0" w:lastRow="0" w:firstColumn="0" w:lastColumn="0" w:oddVBand="0" w:evenVBand="0" w:oddHBand="0" w:evenHBand="0" w:firstRowFirstColumn="0" w:firstRowLastColumn="0" w:lastRowFirstColumn="0" w:lastRowLastColumn="0"/>
-              <w:rPr>
-                <w:highlight w:val="yellow"/>
-              </w:rPr>
-            </w:pPr>
-            <w:r>
-              <w:rPr>
-                <w:highlight w:val="yellow"/>
-              </w:rPr>
-              <w:t>Component</w:t>
-            </w:r>
-          </w:p>
-        </w:tc>
-        <w:tc>
-          <w:tcPr>
-            <w:tcW w:w="4855" w:type="dxa"/>
-          </w:tcPr>
-          <w:p>
-            <w:pPr>
-              <w:jc w:val="both"/>
-              <w:cnfStyle w:val="000000000000" w:firstRow="0" w:lastRow="0" w:firstColumn="0" w:lastColumn="0" w:oddVBand="0" w:evenVBand="0" w:oddHBand="0" w:evenHBand="0" w:firstRowFirstColumn="0" w:firstRowLastColumn="0" w:lastRowFirstColumn="0" w:lastRowLastColumn="0"/>
-              <w:rPr>
-                <w:highlight w:val="yellow"/>
-              </w:rPr>
-            </w:pPr>
-            <w:r>
-              <w:rPr>
-                <w:highlight w:val="yellow"/>
-              </w:rPr>
-              <w:t>The component containing the starting location</w:t>
-            </w:r>
-          </w:p>
-        </w:tc>
-      </w:tr>
-      <w:tr>
-        <w:trPr>
-          <w:trHeight w:val="206"/>
-        </w:trPr>
-        <w:tc>
-          <w:tcPr>
-            <w:cnfStyle w:val="001000000000" w:firstRow="0" w:lastRow="0" w:firstColumn="1" w:lastColumn="0" w:oddVBand="0" w:evenVBand="0" w:oddHBand="0" w:evenHBand="0" w:firstRowFirstColumn="0" w:firstRowLastColumn="0" w:lastRowFirstColumn="0" w:lastRowLastColumn="0"/>
-            <w:tcW w:w="2425" w:type="dxa"/>
-          </w:tcPr>
-          <w:p>
-            <w:pPr>
-              <w:jc w:val="both"/>
-              <w:rPr>
-                <w:highlight w:val="yellow"/>
-              </w:rPr>
-            </w:pPr>
-            <w:proofErr w:type="spellStart"/>
-            <w:r>
-              <w:rPr>
-                <w:highlight w:val="yellow"/>
-              </w:rPr>
-              <w:t>endComponent</w:t>
-            </w:r>
-            <w:proofErr w:type="spellEnd"/>
-          </w:p>
-        </w:tc>
-        <w:tc>
-          <w:tcPr>
-            <w:tcW w:w="2070" w:type="dxa"/>
-          </w:tcPr>
-          <w:p>
-            <w:pPr>
-              <w:jc w:val="both"/>
-              <w:cnfStyle w:val="000000000000" w:firstRow="0" w:lastRow="0" w:firstColumn="0" w:lastColumn="0" w:oddVBand="0" w:evenVBand="0" w:oddHBand="0" w:evenHBand="0" w:firstRowFirstColumn="0" w:firstRowLastColumn="0" w:lastRowFirstColumn="0" w:lastRowLastColumn="0"/>
-              <w:rPr>
-                <w:highlight w:val="yellow"/>
-              </w:rPr>
-            </w:pPr>
-            <w:r>
-              <w:rPr>
-                <w:highlight w:val="yellow"/>
-              </w:rPr>
-              <w:t>Component</w:t>
-            </w:r>
-          </w:p>
-        </w:tc>
-        <w:tc>
-          <w:tcPr>
-            <w:tcW w:w="4855" w:type="dxa"/>
-          </w:tcPr>
-          <w:p>
-            <w:pPr>
-              <w:jc w:val="both"/>
-              <w:cnfStyle w:val="000000000000" w:firstRow="0" w:lastRow="0" w:firstColumn="0" w:lastColumn="0" w:oddVBand="0" w:evenVBand="0" w:oddHBand="0" w:evenHBand="0" w:firstRowFirstColumn="0" w:firstRowLastColumn="0" w:lastRowFirstColumn="0" w:lastRowLastColumn="0"/>
-              <w:rPr>
-                <w:highlight w:val="yellow"/>
-              </w:rPr>
-            </w:pPr>
-            <w:r>
-              <w:rPr>
-                <w:highlight w:val="yellow"/>
-              </w:rPr>
               <w:t>The component containing the ending location</w:t>
             </w:r>
           </w:p>
@@ -4013,51 +4336,41 @@
           <w:p>
             <w:pPr>
               <w:jc w:val="both"/>
-            </w:pPr>
-            <w:r>
-              <w:t>Pipeline(</w:t>
-            </w:r>
-            <w:proofErr w:type="spellStart"/>
-            <w:r>
-              <w:t>currentflow</w:t>
-            </w:r>
-            <w:proofErr w:type="spellEnd"/>
-            <w:r>
-              <w:t xml:space="preserve">: double, </w:t>
-            </w:r>
-            <w:r>
-              <w:t xml:space="preserve">limit: double, </w:t>
-            </w:r>
-            <w:proofErr w:type="spellStart"/>
-            <w:r>
-              <w:t>startLocation</w:t>
-            </w:r>
-            <w:proofErr w:type="spellEnd"/>
-            <w:r>
-              <w:t xml:space="preserve">: Point, </w:t>
-            </w:r>
-            <w:proofErr w:type="spellStart"/>
-            <w:r>
-              <w:t>endLocation</w:t>
-            </w:r>
-            <w:proofErr w:type="spellEnd"/>
-            <w:r>
-              <w:t xml:space="preserve">: Point, </w:t>
-            </w:r>
-            <w:proofErr w:type="spellStart"/>
-            <w:r>
-              <w:t>clickLocation</w:t>
-            </w:r>
-            <w:proofErr w:type="spellEnd"/>
-            <w:r>
-              <w:t xml:space="preserve"> :List&lt;Point&gt;) : </w:t>
-            </w:r>
-            <w:r>
               <w:rPr>
                 <w:b w:val="0"/>
                 <w:i/>
               </w:rPr>
+            </w:pPr>
+            <w:r>
+              <w:t>Pipeline(</w:t>
+            </w:r>
+            <w:r>
+              <w:t>id: interger, location: point,</w:t>
+            </w:r>
+            <w:r>
+              <w:t xml:space="preserve"> </w:t>
+            </w:r>
+            <w:r>
+              <w:t xml:space="preserve">limit: double, startLocation: Point, endLocation: Point, clickLocation :List&lt;Point&gt;) : </w:t>
+            </w:r>
+            <w:r>
+              <w:rPr>
+                <w:b w:val="0"/>
+                <w:i/>
+              </w:rPr>
               <w:t>constructor of the class</w:t>
+            </w:r>
+          </w:p>
+          <w:p>
+            <w:pPr>
+              <w:jc w:val="both"/>
+            </w:pPr>
+            <w:r>
+              <w:rPr>
+                <w:b w:val="0"/>
+                <w:i/>
+              </w:rPr>
+              <w:t>The location of the component class is consider as the start location of the pipeline.</w:t>
             </w:r>
           </w:p>
         </w:tc>
@@ -4076,13 +4389,8 @@
             <w:pPr>
               <w:jc w:val="both"/>
             </w:pPr>
-            <w:proofErr w:type="spellStart"/>
-            <w:r>
-              <w:t>caculateCurrentFlow</w:t>
-            </w:r>
-            <w:proofErr w:type="spellEnd"/>
-            <w:r>
-              <w:t>(): double</w:t>
+            <w:r>
+              <w:t>caculateCurrentFlow(): double</w:t>
             </w:r>
           </w:p>
           <w:p>
@@ -4098,55 +4406,21 @@
                 <w:b w:val="0"/>
                 <w:i/>
               </w:rPr>
-              <w:t xml:space="preserve">This method is used to calculated and update the current flow of the pipeline whenever the other pipelines are added. Base on the </w:t>
-            </w:r>
-            <w:proofErr w:type="spellStart"/>
+              <w:t xml:space="preserve">This method is used to calculated and update the current flow of the pipeline whenever the </w:t>
+            </w:r>
             <w:r>
               <w:rPr>
                 <w:b w:val="0"/>
                 <w:i/>
               </w:rPr>
-              <w:t>startCompnent</w:t>
-            </w:r>
-            <w:proofErr w:type="spellEnd"/>
+              <w:t xml:space="preserve">other pipelines are added. Basing </w:t>
+            </w:r>
             <w:r>
               <w:rPr>
                 <w:b w:val="0"/>
                 <w:i/>
               </w:rPr>
-              <w:t xml:space="preserve"> and </w:t>
-            </w:r>
-            <w:proofErr w:type="spellStart"/>
-            <w:r>
-              <w:rPr>
-                <w:b w:val="0"/>
-                <w:i/>
-              </w:rPr>
-              <w:t>endComponent</w:t>
-            </w:r>
-            <w:proofErr w:type="spellEnd"/>
-            <w:r>
-              <w:rPr>
-                <w:b w:val="0"/>
-                <w:i/>
-              </w:rPr>
-              <w:t xml:space="preserve">, it’s possible to calculate the values of </w:t>
-            </w:r>
-            <w:proofErr w:type="spellStart"/>
-            <w:r>
-              <w:rPr>
-                <w:b w:val="0"/>
-                <w:i/>
-              </w:rPr>
-              <w:t>currentflow</w:t>
-            </w:r>
-            <w:proofErr w:type="spellEnd"/>
-            <w:r>
-              <w:rPr>
-                <w:b w:val="0"/>
-                <w:i/>
-              </w:rPr>
-              <w:t xml:space="preserve"> and update it. </w:t>
+              <w:t xml:space="preserve">on the startCompnent and endComponent, it’s possible to calculate the values of currentflow and update it. </w:t>
             </w:r>
           </w:p>
         </w:tc>
@@ -4192,6 +4466,7 @@
               <w:jc w:val="both"/>
             </w:pPr>
             <w:r>
+              <w:lastRenderedPageBreak/>
               <w:t>Properties</w:t>
             </w:r>
           </w:p>
@@ -4245,15 +4520,7 @@
               <w:t>list of Component objects</w:t>
             </w:r>
             <w:r>
-              <w:t xml:space="preserve">, private and are accessible through </w:t>
-            </w:r>
-            <w:proofErr w:type="spellStart"/>
-            <w:r>
-              <w:t>getListOfComponent</w:t>
-            </w:r>
-            <w:proofErr w:type="spellEnd"/>
-            <w:r>
-              <w:t>() methods</w:t>
+              <w:t>, private and are accessible through getListOfComponent() methods</w:t>
             </w:r>
           </w:p>
         </w:tc>
@@ -4271,11 +4538,9 @@
             <w:pPr>
               <w:jc w:val="both"/>
             </w:pPr>
-            <w:proofErr w:type="spellStart"/>
             <w:r>
               <w:t>pipeLines</w:t>
             </w:r>
-            <w:proofErr w:type="spellEnd"/>
           </w:p>
         </w:tc>
         <w:tc>
@@ -4314,15 +4579,7 @@
               <w:t xml:space="preserve"> objects</w:t>
             </w:r>
             <w:r>
-              <w:t xml:space="preserve">, private and are accessible through </w:t>
-            </w:r>
-            <w:proofErr w:type="spellStart"/>
-            <w:r>
-              <w:t>getListOfPipeLine</w:t>
-            </w:r>
-            <w:proofErr w:type="spellEnd"/>
-            <w:r>
-              <w:t>() methods</w:t>
+              <w:t>, private and are accessible through getListOfPipeLine() methods</w:t>
             </w:r>
           </w:p>
         </w:tc>
@@ -4351,8 +4608,6 @@
               </w:rPr>
               <w:t>constructor</w:t>
             </w:r>
-            <w:bookmarkStart w:id="5" w:name="_GoBack"/>
-            <w:bookmarkEnd w:id="5"/>
           </w:p>
         </w:tc>
       </w:tr>
@@ -4371,21 +4626,11 @@
               <w:jc w:val="both"/>
             </w:pPr>
             <w:r>
-              <w:t xml:space="preserve">+ </w:t>
-            </w:r>
-            <w:proofErr w:type="spellStart"/>
-            <w:r>
-              <w:t>addComponent</w:t>
-            </w:r>
-            <w:proofErr w:type="spellEnd"/>
-            <w:r>
-              <w:t xml:space="preserve">(c : Component) : </w:t>
-            </w:r>
-            <w:proofErr w:type="spellStart"/>
+              <w:t xml:space="preserve">+ addComponent(c : Component) : </w:t>
+            </w:r>
             <w:r>
               <w:t>boolean</w:t>
             </w:r>
-            <w:proofErr w:type="spellEnd"/>
           </w:p>
           <w:p>
             <w:pPr>
@@ -4400,55 +4645,7 @@
                 <w:b w:val="0"/>
                 <w:i/>
               </w:rPr>
-              <w:t xml:space="preserve">This method is used to calculated and update the current flow of the pipeline whenever the other pipelines are added. Base on the </w:t>
-            </w:r>
-            <w:proofErr w:type="spellStart"/>
-            <w:r>
-              <w:rPr>
-                <w:b w:val="0"/>
-                <w:i/>
-              </w:rPr>
-              <w:t>startCompnent</w:t>
-            </w:r>
-            <w:proofErr w:type="spellEnd"/>
-            <w:r>
-              <w:rPr>
-                <w:b w:val="0"/>
-                <w:i/>
-              </w:rPr>
-              <w:t xml:space="preserve"> and </w:t>
-            </w:r>
-            <w:proofErr w:type="spellStart"/>
-            <w:r>
-              <w:rPr>
-                <w:b w:val="0"/>
-                <w:i/>
-              </w:rPr>
-              <w:t>endComponent</w:t>
-            </w:r>
-            <w:proofErr w:type="spellEnd"/>
-            <w:r>
-              <w:rPr>
-                <w:b w:val="0"/>
-                <w:i/>
-              </w:rPr>
-              <w:t xml:space="preserve">, it’s possible to calculate the values of </w:t>
-            </w:r>
-            <w:proofErr w:type="spellStart"/>
-            <w:r>
-              <w:rPr>
-                <w:b w:val="0"/>
-                <w:i/>
-              </w:rPr>
-              <w:t>currentflow</w:t>
-            </w:r>
-            <w:proofErr w:type="spellEnd"/>
-            <w:r>
-              <w:rPr>
-                <w:b w:val="0"/>
-                <w:i/>
-              </w:rPr>
-              <w:t xml:space="preserve"> and update it. </w:t>
+              <w:t xml:space="preserve">This method is used to calculated and update the current flow of the pipeline whenever the other pipelines are added. Base on the startCompnent and endComponent, it’s possible to calculate the values of currentflow and update it. </w:t>
             </w:r>
           </w:p>
         </w:tc>
@@ -4467,14 +4664,8 @@
             <w:pPr>
               <w:jc w:val="both"/>
             </w:pPr>
-            <w:proofErr w:type="spellStart"/>
-            <w:r>
-              <w:lastRenderedPageBreak/>
-              <w:t>checkOverlap</w:t>
-            </w:r>
-            <w:proofErr w:type="spellEnd"/>
-            <w:r>
-              <w:t xml:space="preserve">(c : Component) : </w:t>
+            <w:r>
+              <w:t xml:space="preserve">checkOverlap(c : Component) : </w:t>
             </w:r>
             <w:r>
               <w:t>Boolean</w:t>
@@ -4493,7 +4684,21 @@
                 <w:b w:val="0"/>
                 <w:i/>
               </w:rPr>
-              <w:t xml:space="preserve">Check whether the given component c is overlap any other components in the list of components </w:t>
+              <w:t>Check whether the given component c is overlap any other compo</w:t>
+            </w:r>
+            <w:r>
+              <w:rPr>
+                <w:b w:val="0"/>
+                <w:i/>
+              </w:rPr>
+              <w:t xml:space="preserve">nents in the list of components. Return true </w:t>
+            </w:r>
+            <w:r>
+              <w:rPr>
+                <w:b w:val="0"/>
+                <w:i/>
+              </w:rPr>
+              <w:t xml:space="preserve">if the component is overlapping the other component. Otherwise, it returns false. </w:t>
             </w:r>
           </w:p>
         </w:tc>
@@ -4512,13 +4717,8 @@
             <w:pPr>
               <w:jc w:val="both"/>
             </w:pPr>
-            <w:proofErr w:type="spellStart"/>
-            <w:r>
-              <w:t>removeComponent</w:t>
-            </w:r>
-            <w:proofErr w:type="spellEnd"/>
-            <w:r>
-              <w:t xml:space="preserve">(c : Component) : </w:t>
+            <w:r>
+              <w:t xml:space="preserve">removeComponent(c : Component) : </w:t>
             </w:r>
             <w:r>
               <w:t>Boolean</w:t>
@@ -4537,23 +4737,7 @@
                 <w:b w:val="0"/>
                 <w:i/>
               </w:rPr>
-              <w:t xml:space="preserve">Find the given component c and remove it from the list of </w:t>
-            </w:r>
-            <w:proofErr w:type="spellStart"/>
-            <w:r>
-              <w:rPr>
-                <w:b w:val="0"/>
-                <w:i/>
-              </w:rPr>
-              <w:t>componets</w:t>
-            </w:r>
-            <w:proofErr w:type="spellEnd"/>
-            <w:r>
-              <w:rPr>
-                <w:b w:val="0"/>
-                <w:i/>
-              </w:rPr>
-              <w:t>. When c is removed, the connected pipeline of c also have to be removed.</w:t>
+              <w:t>Find the given component c and remove it from the list of componets. When c is removed, the connected pipeline of c also have to be removed.</w:t>
             </w:r>
             <w:r>
               <w:rPr>
@@ -4595,21 +4779,14 @@
             <w:pPr>
               <w:jc w:val="both"/>
             </w:pPr>
-            <w:proofErr w:type="spellStart"/>
-            <w:r>
-              <w:t>removePineLine</w:t>
-            </w:r>
-            <w:proofErr w:type="spellEnd"/>
-            <w:r>
-              <w:t xml:space="preserve">(c : </w:t>
-            </w:r>
-            <w:proofErr w:type="spellStart"/>
+            <w:r>
+              <w:t>remove</w:t>
+            </w:r>
             <w:r>
               <w:t>PipeLine</w:t>
             </w:r>
-            <w:proofErr w:type="spellEnd"/>
-            <w:r>
-              <w:t xml:space="preserve">) : </w:t>
+            <w:r>
+              <w:t xml:space="preserve">(c : PipeLine) : </w:t>
             </w:r>
             <w:r>
               <w:t>Boolean</w:t>
@@ -4677,21 +4854,14 @@
             <w:pPr>
               <w:jc w:val="both"/>
             </w:pPr>
-            <w:proofErr w:type="spellStart"/>
-            <w:r>
-              <w:t>getPineLineOfComponent</w:t>
-            </w:r>
-            <w:proofErr w:type="spellEnd"/>
-            <w:r>
-              <w:t>(c : Component) : List&lt;</w:t>
-            </w:r>
-            <w:proofErr w:type="spellStart"/>
+            <w:r>
+              <w:t>get</w:t>
+            </w:r>
             <w:r>
               <w:t>PipeLine</w:t>
             </w:r>
-            <w:proofErr w:type="spellEnd"/>
-            <w:r>
-              <w:t>&gt;</w:t>
+            <w:r>
+              <w:t>OfComponent(c : Component) : List&lt;PipeLine&gt;</w:t>
             </w:r>
           </w:p>
           <w:p>
@@ -4707,19 +4877,40 @@
                 <w:b w:val="0"/>
                 <w:i/>
               </w:rPr>
-              <w:t>Get the list of pipeline connected to the given component c.</w:t>
-            </w:r>
-          </w:p>
-          <w:p>
-            <w:pPr>
-              <w:jc w:val="both"/>
-            </w:pPr>
+              <w:t>Get the list of pipeline</w:t>
+            </w:r>
             <w:r>
               <w:rPr>
                 <w:b w:val="0"/>
                 <w:i/>
               </w:rPr>
+              <w:t>s</w:t>
+            </w:r>
+            <w:r>
+              <w:rPr>
+                <w:b w:val="0"/>
+                <w:i/>
+              </w:rPr>
+              <w:t xml:space="preserve"> connected to the given component c.</w:t>
+            </w:r>
+          </w:p>
+          <w:p>
+            <w:pPr>
+              <w:jc w:val="both"/>
+            </w:pPr>
+            <w:r>
+              <w:rPr>
+                <w:b w:val="0"/>
+                <w:i/>
+              </w:rPr>
               <w:t>Return the list of pipeline</w:t>
+            </w:r>
+            <w:r>
+              <w:rPr>
+                <w:b w:val="0"/>
+                <w:i/>
+              </w:rPr>
+              <w:t>s</w:t>
             </w:r>
           </w:p>
         </w:tc>
@@ -4738,21 +4929,14 @@
             <w:pPr>
               <w:jc w:val="both"/>
             </w:pPr>
-            <w:proofErr w:type="spellStart"/>
-            <w:r>
-              <w:t>getExceedPineLine</w:t>
-            </w:r>
-            <w:proofErr w:type="spellEnd"/>
-            <w:r>
-              <w:t>() : List&lt;</w:t>
-            </w:r>
-            <w:proofErr w:type="spellStart"/>
+            <w:r>
+              <w:t>getExceed</w:t>
+            </w:r>
             <w:r>
               <w:t>PipeLine</w:t>
             </w:r>
-            <w:proofErr w:type="spellEnd"/>
-            <w:r>
-              <w:t>&gt;</w:t>
+            <w:r>
+              <w:t>() : List&lt;PipeLine&gt;</w:t>
             </w:r>
           </w:p>
           <w:p>
@@ -4782,39 +4966,7 @@
                 <w:b w:val="0"/>
                 <w:i/>
               </w:rPr>
-              <w:t xml:space="preserve">elines (if the </w:t>
-            </w:r>
-            <w:proofErr w:type="spellStart"/>
-            <w:r>
-              <w:rPr>
-                <w:b w:val="0"/>
-                <w:i/>
-              </w:rPr>
-              <w:t>currentflow</w:t>
-            </w:r>
-            <w:proofErr w:type="spellEnd"/>
-            <w:r>
-              <w:rPr>
-                <w:b w:val="0"/>
-                <w:i/>
-              </w:rPr>
-              <w:t xml:space="preserve"> &gt; </w:t>
-            </w:r>
-            <w:proofErr w:type="spellStart"/>
-            <w:r>
-              <w:rPr>
-                <w:b w:val="0"/>
-                <w:i/>
-              </w:rPr>
-              <w:t>safetylimit</w:t>
-            </w:r>
-            <w:proofErr w:type="spellEnd"/>
-            <w:r>
-              <w:rPr>
-                <w:b w:val="0"/>
-                <w:i/>
-              </w:rPr>
-              <w:t>) a</w:t>
+              <w:t>elines (if the currentflow &gt; safetylimit) a</w:t>
             </w:r>
             <w:r>
               <w:rPr>
@@ -4840,13 +4992,8 @@
             <w:pPr>
               <w:jc w:val="both"/>
             </w:pPr>
-            <w:proofErr w:type="spellStart"/>
-            <w:r>
-              <w:t>getListOfComponents</w:t>
-            </w:r>
-            <w:proofErr w:type="spellEnd"/>
-            <w:r>
-              <w:t>() : List&lt;Component&gt;</w:t>
+            <w:r>
+              <w:t>getListOfComponents() : List&lt;Component&gt;</w:t>
             </w:r>
           </w:p>
           <w:p>
@@ -4908,21 +5055,14 @@
             <w:pPr>
               <w:jc w:val="both"/>
             </w:pPr>
-            <w:proofErr w:type="spellStart"/>
-            <w:r>
-              <w:t>getListOfPineLines</w:t>
-            </w:r>
-            <w:proofErr w:type="spellEnd"/>
-            <w:r>
-              <w:t>() : List&lt;</w:t>
-            </w:r>
-            <w:proofErr w:type="spellStart"/>
+            <w:r>
+              <w:t>getListOf</w:t>
+            </w:r>
             <w:r>
               <w:t>PipeLine</w:t>
             </w:r>
-            <w:proofErr w:type="spellEnd"/>
-            <w:r>
-              <w:t>&gt;</w:t>
+            <w:r>
+              <w:t>s() : List&lt;PipeLine&gt;</w:t>
             </w:r>
           </w:p>
           <w:p>
@@ -4940,14 +5080,18 @@
               </w:rPr>
               <w:t xml:space="preserve">Return the private object </w:t>
             </w:r>
-            <w:proofErr w:type="spellStart"/>
             <w:r>
               <w:rPr>
                 <w:i/>
               </w:rPr>
-              <w:t>pinelines</w:t>
-            </w:r>
-            <w:proofErr w:type="spellEnd"/>
+              <w:t>PipeLine</w:t>
+            </w:r>
+            <w:r>
+              <w:rPr>
+                <w:i/>
+              </w:rPr>
+              <w:t>s</w:t>
+            </w:r>
           </w:p>
         </w:tc>
       </w:tr>
@@ -4965,21 +5109,8 @@
             <w:pPr>
               <w:jc w:val="both"/>
             </w:pPr>
-            <w:proofErr w:type="spellStart"/>
-            <w:r>
-              <w:t>addPipeline</w:t>
-            </w:r>
-            <w:proofErr w:type="spellEnd"/>
-            <w:r>
-              <w:t xml:space="preserve">(p : </w:t>
-            </w:r>
-            <w:proofErr w:type="spellStart"/>
-            <w:r>
-              <w:t>PipeLine</w:t>
-            </w:r>
-            <w:proofErr w:type="spellEnd"/>
-            <w:r>
-              <w:t xml:space="preserve">) : </w:t>
+            <w:r>
+              <w:t xml:space="preserve">addPipeline(p : PipeLine) : </w:t>
             </w:r>
             <w:r>
               <w:t>Boolean</w:t>
@@ -5023,16 +5154,15 @@
                 <w:b w:val="0"/>
                 <w:i/>
               </w:rPr>
+              <w:lastRenderedPageBreak/>
               <w:t xml:space="preserve">P is added if and only if the location of p is not overlapped other components in the list. Method </w:t>
             </w:r>
-            <w:proofErr w:type="spellStart"/>
             <w:r>
               <w:rPr>
                 <w:i/>
               </w:rPr>
               <w:t>checkOverlap</w:t>
             </w:r>
-            <w:proofErr w:type="spellEnd"/>
             <w:r>
               <w:rPr>
                 <w:b w:val="0"/>
@@ -5064,13 +5194,9 @@
             <w:pPr>
               <w:jc w:val="both"/>
             </w:pPr>
-            <w:proofErr w:type="spellStart"/>
-            <w:r>
-              <w:t>findComponent</w:t>
-            </w:r>
-            <w:proofErr w:type="spellEnd"/>
-            <w:r>
-              <w:t>(p : point) : Component</w:t>
+            <w:r>
+              <w:lastRenderedPageBreak/>
+              <w:t>findComponent(p : point) : Component</w:t>
             </w:r>
           </w:p>
           <w:p>
@@ -5086,7 +5212,63 @@
                 <w:b w:val="0"/>
                 <w:i/>
               </w:rPr>
-              <w:t>Find that weather there are a component having the location which contain s the given point or not. If it is true, return the found component. Otherwise, return null.</w:t>
+              <w:t xml:space="preserve">Find </w:t>
+            </w:r>
+            <w:r>
+              <w:rPr>
+                <w:b w:val="0"/>
+                <w:i/>
+              </w:rPr>
+              <w:t>out</w:t>
+            </w:r>
+            <w:r>
+              <w:rPr>
+                <w:b w:val="0"/>
+                <w:i/>
+              </w:rPr>
+              <w:t xml:space="preserve"> </w:t>
+            </w:r>
+            <w:r>
+              <w:rPr>
+                <w:b w:val="0"/>
+                <w:i/>
+              </w:rPr>
+              <w:t>whether</w:t>
+            </w:r>
+            <w:r>
+              <w:rPr>
+                <w:b w:val="0"/>
+                <w:i/>
+              </w:rPr>
+              <w:t xml:space="preserve"> there </w:t>
+            </w:r>
+            <w:r>
+              <w:rPr>
+                <w:b w:val="0"/>
+                <w:i/>
+              </w:rPr>
+              <w:t>is</w:t>
+            </w:r>
+            <w:r>
+              <w:rPr>
+                <w:b w:val="0"/>
+                <w:i/>
+              </w:rPr>
+              <w:t xml:space="preserve"> a component ha</w:t>
+            </w:r>
+            <w:r>
+              <w:rPr>
+                <w:b w:val="0"/>
+                <w:i/>
+              </w:rPr>
+              <w:t>ving the location which contain</w:t>
+            </w:r>
+            <w:r>
+              <w:rPr>
+                <w:b w:val="0"/>
+                <w:i/>
+              </w:rPr>
+              <w:t>s the given point or not. If it is true, return the found component. Otherwise, return null.</w:t>
             </w:r>
           </w:p>
         </w:tc>
@@ -5103,23 +5285,7 @@
     </w:p>
     <w:p>
       <w:r>
-        <w:t xml:space="preserve">The System class is the main class in our class </w:t>
-      </w:r>
-      <w:proofErr w:type="spellStart"/>
-      <w:r>
-        <w:t>heirarchy</w:t>
-      </w:r>
-      <w:proofErr w:type="spellEnd"/>
-      <w:r>
-        <w:t xml:space="preserve">, which is a static class and has two properties of type Network and </w:t>
-      </w:r>
-      <w:proofErr w:type="spellStart"/>
-      <w:r>
-        <w:t>FileHandler</w:t>
-      </w:r>
-      <w:proofErr w:type="spellEnd"/>
-      <w:r>
-        <w:t>. This class is the main class in our application and uses the two objects in its property.</w:t>
+        <w:t>The System class is the main class in our class heirarchy, which is a static class and has two properties of type Network and FileHandler. This class is the main class in our application and uses the two objects in its property.</w:t>
       </w:r>
     </w:p>
     <w:tbl>
@@ -5167,7 +5333,6 @@
               <w:jc w:val="both"/>
             </w:pPr>
             <w:r>
-              <w:lastRenderedPageBreak/>
               <w:t>saved</w:t>
             </w:r>
           </w:p>
@@ -5223,11 +5388,9 @@
             <w:pPr>
               <w:jc w:val="both"/>
             </w:pPr>
-            <w:proofErr w:type="spellStart"/>
             <w:r>
               <w:t>currentNework</w:t>
             </w:r>
-            <w:proofErr w:type="spellEnd"/>
           </w:p>
         </w:tc>
         <w:tc>
@@ -5272,11 +5435,9 @@
             <w:pPr>
               <w:jc w:val="both"/>
             </w:pPr>
-            <w:proofErr w:type="spellStart"/>
             <w:r>
               <w:t>fileHandler</w:t>
             </w:r>
-            <w:proofErr w:type="spellEnd"/>
           </w:p>
         </w:tc>
         <w:tc>
@@ -5288,11 +5449,9 @@
               <w:jc w:val="both"/>
               <w:cnfStyle w:val="000000000000" w:firstRow="0" w:lastRow="0" w:firstColumn="0" w:lastColumn="0" w:oddVBand="0" w:evenVBand="0" w:oddHBand="0" w:evenHBand="0" w:firstRowFirstColumn="0" w:firstRowLastColumn="0" w:lastRowFirstColumn="0" w:lastRowLastColumn="0"/>
             </w:pPr>
-            <w:proofErr w:type="spellStart"/>
             <w:r>
               <w:t>FileHandler</w:t>
             </w:r>
-            <w:proofErr w:type="spellEnd"/>
           </w:p>
         </w:tc>
         <w:tc>
@@ -5323,11 +5482,9 @@
             <w:pPr>
               <w:jc w:val="both"/>
             </w:pPr>
-            <w:proofErr w:type="spellStart"/>
             <w:r>
               <w:t>tempComponent</w:t>
             </w:r>
-            <w:proofErr w:type="spellEnd"/>
           </w:p>
         </w:tc>
         <w:tc>
@@ -5355,15 +5512,7 @@
               <w:cnfStyle w:val="000000000000" w:firstRow="0" w:lastRow="0" w:firstColumn="0" w:lastColumn="0" w:oddVBand="0" w:evenVBand="0" w:oddHBand="0" w:evenHBand="0" w:firstRowFirstColumn="0" w:firstRowLastColumn="0" w:lastRowFirstColumn="0" w:lastRowLastColumn="0"/>
             </w:pPr>
             <w:r>
-              <w:t xml:space="preserve">These two properties help the System verify and know which component the user is trying </w:t>
-            </w:r>
-            <w:proofErr w:type="spellStart"/>
-            <w:r>
-              <w:t>todraw</w:t>
-            </w:r>
-            <w:proofErr w:type="spellEnd"/>
-            <w:r>
-              <w:t xml:space="preserve"> or whether the user is trying to draw a pipe-line.</w:t>
+              <w:t>These two properties help the System verify and know which component the user is trying todraw or whether the user is trying to draw a pipe-line.</w:t>
             </w:r>
           </w:p>
         </w:tc>
@@ -5381,11 +5530,9 @@
             <w:pPr>
               <w:jc w:val="both"/>
             </w:pPr>
-            <w:proofErr w:type="spellStart"/>
             <w:r>
               <w:t>tempPipeline</w:t>
             </w:r>
-            <w:proofErr w:type="spellEnd"/>
           </w:p>
         </w:tc>
         <w:tc>
@@ -5429,13 +5576,8 @@
             <w:pPr>
               <w:jc w:val="both"/>
             </w:pPr>
-            <w:proofErr w:type="spellStart"/>
-            <w:r>
-              <w:t>openNetwork</w:t>
-            </w:r>
-            <w:proofErr w:type="spellEnd"/>
-            <w:r>
-              <w:t>() : void</w:t>
+            <w:r>
+              <w:t>openNetwork() : void</w:t>
             </w:r>
           </w:p>
           <w:p>
@@ -5458,39 +5600,7 @@
                 <w:b w:val="0"/>
                 <w:i/>
               </w:rPr>
-              <w:t xml:space="preserve">pen the network drawing from the text file based on </w:t>
-            </w:r>
-            <w:proofErr w:type="spellStart"/>
-            <w:r>
-              <w:rPr>
-                <w:b w:val="0"/>
-                <w:i/>
-              </w:rPr>
-              <w:t>fileHandler.path</w:t>
-            </w:r>
-            <w:proofErr w:type="spellEnd"/>
-            <w:r>
-              <w:rPr>
-                <w:b w:val="0"/>
-                <w:i/>
-              </w:rPr>
-              <w:t xml:space="preserve"> and </w:t>
-            </w:r>
-            <w:proofErr w:type="spellStart"/>
-            <w:r>
-              <w:rPr>
-                <w:b w:val="0"/>
-                <w:i/>
-              </w:rPr>
-              <w:t>fileHandler.ReadFromFile</w:t>
-            </w:r>
-            <w:proofErr w:type="spellEnd"/>
-            <w:r>
-              <w:rPr>
-                <w:b w:val="0"/>
-                <w:i/>
-              </w:rPr>
-              <w:t>()</w:t>
+              <w:t>pen the network drawing from the text file based on fileHandler.path and fileHandler.ReadFromFile()</w:t>
             </w:r>
           </w:p>
         </w:tc>
@@ -5513,13 +5623,8 @@
                 <w:i/>
               </w:rPr>
             </w:pPr>
-            <w:proofErr w:type="spellStart"/>
-            <w:r>
-              <w:t>saveNetwork</w:t>
-            </w:r>
-            <w:proofErr w:type="spellEnd"/>
-            <w:r>
-              <w:t>() : void</w:t>
+            <w:r>
+              <w:t>saveNetwork() : void</w:t>
             </w:r>
             <w:r>
               <w:rPr>
@@ -5549,39 +5654,7 @@
                 <w:b w:val="0"/>
                 <w:i/>
               </w:rPr>
-              <w:t xml:space="preserve">ave the network drawing into the text file based on </w:t>
-            </w:r>
-            <w:proofErr w:type="spellStart"/>
-            <w:r>
-              <w:rPr>
-                <w:b w:val="0"/>
-                <w:i/>
-              </w:rPr>
-              <w:t>fileHandler.path</w:t>
-            </w:r>
-            <w:proofErr w:type="spellEnd"/>
-            <w:r>
-              <w:rPr>
-                <w:b w:val="0"/>
-                <w:i/>
-              </w:rPr>
-              <w:t xml:space="preserve"> and </w:t>
-            </w:r>
-            <w:proofErr w:type="spellStart"/>
-            <w:r>
-              <w:rPr>
-                <w:b w:val="0"/>
-                <w:i/>
-              </w:rPr>
-              <w:t>fileHandler.ReadFromFile</w:t>
-            </w:r>
-            <w:proofErr w:type="spellEnd"/>
-            <w:r>
-              <w:rPr>
-                <w:b w:val="0"/>
-                <w:i/>
-              </w:rPr>
-              <w:t>()</w:t>
+              <w:t>ave the network drawing into the text file based on fileHandler.path and fileHandler.ReadFromFile()</w:t>
             </w:r>
           </w:p>
         </w:tc>
@@ -5600,13 +5673,8 @@
             <w:pPr>
               <w:jc w:val="both"/>
             </w:pPr>
-            <w:proofErr w:type="spellStart"/>
-            <w:r>
-              <w:t>saveAsNetwork</w:t>
-            </w:r>
-            <w:proofErr w:type="spellEnd"/>
-            <w:r>
-              <w:t>(path : String) : void</w:t>
+            <w:r>
+              <w:t>saveAsNetwork(path : String) : void</w:t>
             </w:r>
           </w:p>
           <w:p>
@@ -5629,17 +5697,8 @@
                 <w:b w:val="0"/>
                 <w:i/>
               </w:rPr>
-              <w:t xml:space="preserve">ave as the network into a text file for the first time working with it. The path is indicated by the users and assigns to </w:t>
-            </w:r>
-            <w:proofErr w:type="spellStart"/>
-            <w:r>
-              <w:rPr>
-                <w:b w:val="0"/>
-                <w:i/>
-              </w:rPr>
-              <w:t>fileHandler.path</w:t>
-            </w:r>
-            <w:proofErr w:type="spellEnd"/>
+              <w:t>ave as the network into a text file for the first time working with it. The path is indicated by the users and assigns to fileHandler.path</w:t>
+            </w:r>
           </w:p>
         </w:tc>
       </w:tr>
@@ -5657,21 +5716,8 @@
             <w:pPr>
               <w:jc w:val="both"/>
             </w:pPr>
-            <w:proofErr w:type="spellStart"/>
-            <w:r>
-              <w:t>drawComponent</w:t>
-            </w:r>
-            <w:proofErr w:type="spellEnd"/>
-            <w:r>
-              <w:t xml:space="preserve">(gr : Graphic, image : </w:t>
-            </w:r>
-            <w:proofErr w:type="spellStart"/>
-            <w:r>
-              <w:t>ImageList</w:t>
-            </w:r>
-            <w:proofErr w:type="spellEnd"/>
-            <w:r>
-              <w:t>, component : Component) : void</w:t>
+            <w:r>
+              <w:t>drawComponent(gr : Graphic, image : ImageList, component : Component) : void</w:t>
             </w:r>
           </w:p>
           <w:p>
@@ -5706,21 +5752,9 @@
             <w:pPr>
               <w:jc w:val="both"/>
             </w:pPr>
-            <w:proofErr w:type="spellStart"/>
-            <w:r>
-              <w:t>drawLine</w:t>
-            </w:r>
-            <w:proofErr w:type="spellEnd"/>
-            <w:r>
-              <w:t xml:space="preserve">(gr : Graphic, line : </w:t>
-            </w:r>
-            <w:proofErr w:type="spellStart"/>
-            <w:r>
-              <w:t>PipeLine</w:t>
-            </w:r>
-            <w:proofErr w:type="spellEnd"/>
-            <w:r>
-              <w:t>) : void</w:t>
+            <w:r>
+              <w:lastRenderedPageBreak/>
+              <w:t>drawLine(gr : Graphic, line : PipeLine) : void</w:t>
             </w:r>
           </w:p>
           <w:p>
@@ -5753,15 +5787,7 @@
     </w:p>
     <w:p>
       <w:r>
-        <w:t xml:space="preserve">The </w:t>
-      </w:r>
-      <w:proofErr w:type="spellStart"/>
-      <w:r>
-        <w:t>FileHandler</w:t>
-      </w:r>
-      <w:proofErr w:type="spellEnd"/>
-      <w:r>
-        <w:t xml:space="preserve"> Class is one of the most important classes in the application</w:t>
+        <w:t>The FileHandler Class is one of the most important classes in the application</w:t>
       </w:r>
       <w:r>
         <w:t>. It handles functionalities relating to files.</w:t>
@@ -5859,13 +5885,8 @@
             <w:pPr>
               <w:jc w:val="both"/>
             </w:pPr>
-            <w:proofErr w:type="spellStart"/>
-            <w:r>
-              <w:t>WriteToFile</w:t>
-            </w:r>
-            <w:proofErr w:type="spellEnd"/>
-            <w:r>
-              <w:t>(network : Network) : void</w:t>
+            <w:r>
+              <w:t>WriteToFile(network : Network) : void</w:t>
             </w:r>
           </w:p>
           <w:p>
@@ -5881,7 +5902,6 @@
                 <w:b w:val="0"/>
                 <w:i/>
               </w:rPr>
-              <w:lastRenderedPageBreak/>
               <w:t>T</w:t>
             </w:r>
             <w:r>
@@ -5889,23 +5909,7 @@
                 <w:b w:val="0"/>
                 <w:i/>
               </w:rPr>
-              <w:t xml:space="preserve">he </w:t>
-            </w:r>
-            <w:proofErr w:type="spellStart"/>
-            <w:r>
-              <w:rPr>
-                <w:b w:val="0"/>
-                <w:i/>
-              </w:rPr>
-              <w:t>WriteToFile</w:t>
-            </w:r>
-            <w:proofErr w:type="spellEnd"/>
-            <w:r>
-              <w:rPr>
-                <w:b w:val="0"/>
-                <w:i/>
-              </w:rPr>
-              <w:t xml:space="preserve"> takes a Network object as a parameter</w:t>
+              <w:t>he WriteToFile takes a Network object as a parameter</w:t>
             </w:r>
             <w:r>
               <w:rPr>
@@ -5969,14 +5973,8 @@
             <w:pPr>
               <w:jc w:val="both"/>
             </w:pPr>
-            <w:proofErr w:type="spellStart"/>
-            <w:r>
-              <w:lastRenderedPageBreak/>
-              <w:t>ReadFromFile</w:t>
-            </w:r>
-            <w:proofErr w:type="spellEnd"/>
-            <w:r>
-              <w:t>() : Network</w:t>
+            <w:r>
+              <w:t>ReadFromFile() : Network</w:t>
             </w:r>
           </w:p>
           <w:p>
@@ -5992,23 +5990,7 @@
                 <w:b w:val="0"/>
                 <w:i/>
               </w:rPr>
-              <w:t xml:space="preserve">The </w:t>
-            </w:r>
-            <w:proofErr w:type="spellStart"/>
-            <w:r>
-              <w:rPr>
-                <w:b w:val="0"/>
-                <w:i/>
-              </w:rPr>
-              <w:t>ReadFromFile</w:t>
-            </w:r>
-            <w:proofErr w:type="spellEnd"/>
-            <w:r>
-              <w:rPr>
-                <w:b w:val="0"/>
-                <w:i/>
-              </w:rPr>
-              <w:t xml:space="preserve"> method reads a text file that has compone</w:t>
+              <w:t>The ReadFromFile method reads a text file that has compone</w:t>
             </w:r>
             <w:r>
               <w:rPr>
@@ -6047,7 +6029,7 @@
         <w:pStyle w:val="Heading1"/>
         <w:jc w:val="both"/>
       </w:pPr>
-      <w:bookmarkStart w:id="6" w:name="_Toc451542951"/>
+      <w:bookmarkStart w:id="6" w:name="_Toc452149667"/>
       <w:r>
         <w:t>SEQUENCE DIAGRAMs</w:t>
       </w:r>
@@ -6058,7 +6040,7 @@
         <w:pStyle w:val="Heading2"/>
         <w:jc w:val="both"/>
       </w:pPr>
-      <w:bookmarkStart w:id="7" w:name="_Toc451542952"/>
+      <w:bookmarkStart w:id="7" w:name="_Toc452149668"/>
       <w:r>
         <w:t>Draw a component</w:t>
       </w:r>
@@ -6073,10 +6055,10 @@
           <w:noProof/>
         </w:rPr>
         <w:drawing>
-          <wp:inline distT="0" distB="0" distL="0" distR="0" wp14:anchorId="3EB65238" wp14:editId="66791663">
-            <wp:extent cx="5943600" cy="3116877"/>
-            <wp:effectExtent l="0" t="0" r="0" b="7620"/>
-            <wp:docPr id="3" name="Picture 3"/>
+          <wp:inline distT="0" distB="0" distL="0" distR="0" wp14:anchorId="750AF165" wp14:editId="2C9DA00C">
+            <wp:extent cx="5943600" cy="2764718"/>
+            <wp:effectExtent l="0" t="0" r="0" b="0"/>
+            <wp:docPr id="6" name="Picture 6"/>
             <wp:cNvGraphicFramePr>
               <a:graphicFrameLocks xmlns:a="http://schemas.openxmlformats.org/drawingml/2006/main" noChangeAspect="1"/>
             </wp:cNvGraphicFramePr>
@@ -6084,7 +6066,7 @@
               <a:graphicData uri="http://schemas.openxmlformats.org/drawingml/2006/picture">
                 <pic:pic xmlns:pic="http://schemas.openxmlformats.org/drawingml/2006/picture">
                   <pic:nvPicPr>
-                    <pic:cNvPr id="0" name="Picture 2"/>
+                    <pic:cNvPr id="0" name="Picture 3"/>
                     <pic:cNvPicPr>
                       <a:picLocks noChangeAspect="1" noChangeArrowheads="1"/>
                     </pic:cNvPicPr>
@@ -6105,7 +6087,7 @@
                   <pic:spPr bwMode="auto">
                     <a:xfrm>
                       <a:off x="0" y="0"/>
-                      <a:ext cx="5943600" cy="3116877"/>
+                      <a:ext cx="5943600" cy="2764718"/>
                     </a:xfrm>
                     <a:prstGeom prst="rect">
                       <a:avLst/>
@@ -6127,55 +6109,8 @@
         <w:jc w:val="both"/>
       </w:pPr>
       <w:r>
-        <w:t xml:space="preserve">This sequence diagram describe how a component to the drawing screen and add that component to the list of components belonging to the object </w:t>
-      </w:r>
-      <w:proofErr w:type="spellStart"/>
-      <w:r>
-        <w:t>currentNetwork</w:t>
-      </w:r>
-      <w:proofErr w:type="spellEnd"/>
-      <w:r>
-        <w:t xml:space="preserve">. The </w:t>
-      </w:r>
-      <w:proofErr w:type="spellStart"/>
-      <w:r>
-        <w:t>drawComponent</w:t>
-      </w:r>
-      <w:proofErr w:type="spellEnd"/>
-      <w:r>
-        <w:t xml:space="preserve"> method has three argument parameters which include objects of type Graphic, </w:t>
-      </w:r>
-      <w:proofErr w:type="spellStart"/>
-      <w:r>
-        <w:t>ImageList</w:t>
-      </w:r>
-      <w:proofErr w:type="spellEnd"/>
-      <w:r>
-        <w:t xml:space="preserve"> and Component. The Graphic object can come from the Form's </w:t>
-      </w:r>
-      <w:proofErr w:type="spellStart"/>
-      <w:r>
-        <w:t>PaintEventArgs</w:t>
-      </w:r>
-      <w:proofErr w:type="spellEnd"/>
-      <w:r>
-        <w:t xml:space="preserve"> or otherwise by creating the Graphic object of the form or a control. The </w:t>
-      </w:r>
-      <w:proofErr w:type="spellStart"/>
-      <w:r>
-        <w:t>ImageList</w:t>
-      </w:r>
-      <w:proofErr w:type="spellEnd"/>
-      <w:r>
-        <w:t xml:space="preserve"> consists of the images for each of the images for the components that the </w:t>
-      </w:r>
-      <w:proofErr w:type="gramStart"/>
-      <w:r>
-        <w:t>user  would</w:t>
-      </w:r>
-      <w:proofErr w:type="gramEnd"/>
-      <w:r>
-        <w:t xml:space="preserve"> like to place on the drawing screen. </w:t>
+        <w:lastRenderedPageBreak/>
+        <w:t xml:space="preserve">This sequence diagram describe how a component to the drawing screen and add that component to the list of components belonging to the object currentNetwork. The drawComponent method has three argument parameters which include objects of type Graphic, ImageList and Component. The Graphic object can come from the Form's PaintEventArgs or otherwise by creating the Graphic object of the form or a control. The ImageList consists of the images for each of the images for the components that the user  would like to place on the drawing screen. </w:t>
       </w:r>
     </w:p>
     <w:p>
@@ -6183,48 +6118,7 @@
         <w:jc w:val="both"/>
       </w:pPr>
       <w:r>
-        <w:t xml:space="preserve">The component object comes from the </w:t>
-      </w:r>
-      <w:proofErr w:type="spellStart"/>
-      <w:r>
-        <w:t>temComponent</w:t>
-      </w:r>
-      <w:proofErr w:type="spellEnd"/>
-      <w:r>
-        <w:t xml:space="preserve"> property of the System class. This property changes its reference to a new Component object whenever the user clicks on a button for different components on the toolbox. Clicking on a specific component button would create a Component of that type and change </w:t>
-      </w:r>
-      <w:proofErr w:type="gramStart"/>
-      <w:r>
-        <w:t xml:space="preserve">the  </w:t>
-      </w:r>
-      <w:proofErr w:type="spellStart"/>
-      <w:r>
-        <w:t>tempComponents</w:t>
-      </w:r>
-      <w:proofErr w:type="spellEnd"/>
-      <w:proofErr w:type="gramEnd"/>
-      <w:r>
-        <w:t xml:space="preserve"> reference to that newly created </w:t>
-      </w:r>
-      <w:r>
-        <w:lastRenderedPageBreak/>
-        <w:t xml:space="preserve">Component object. The component argument in the method is then used to call the method </w:t>
-      </w:r>
-      <w:proofErr w:type="spellStart"/>
-      <w:r>
-        <w:t>addComponent</w:t>
-      </w:r>
-      <w:proofErr w:type="spellEnd"/>
-      <w:r>
-        <w:t xml:space="preserve"> on the </w:t>
-      </w:r>
-      <w:proofErr w:type="spellStart"/>
-      <w:r>
-        <w:t>currentNetwork</w:t>
-      </w:r>
-      <w:proofErr w:type="spellEnd"/>
-      <w:r>
-        <w:t xml:space="preserve"> property of the static System class. </w:t>
+        <w:t xml:space="preserve">The component object comes from the temComponent property of the System class. This property changes its reference to a new Component object whenever the user clicks on a button for different components on the toolbox. Clicking on a specific component button would create a Component of that type and change the  tempComponents reference to that newly created Component object. The component argument in the method is then used to call the method addComponent on the currentNetwork property of the static System class. </w:t>
       </w:r>
     </w:p>
     <w:p>
@@ -6232,57 +6126,7 @@
         <w:jc w:val="both"/>
       </w:pPr>
       <w:r>
-        <w:t xml:space="preserve">The method </w:t>
-      </w:r>
-      <w:proofErr w:type="spellStart"/>
-      <w:r>
-        <w:t>addComponent</w:t>
-      </w:r>
-      <w:proofErr w:type="spellEnd"/>
-      <w:r>
-        <w:t xml:space="preserve"> takes an argument of type Component which would be the same as </w:t>
-      </w:r>
-      <w:proofErr w:type="spellStart"/>
-      <w:r>
-        <w:t>tempComponent</w:t>
-      </w:r>
-      <w:proofErr w:type="spellEnd"/>
-      <w:r>
-        <w:t xml:space="preserve"> in this case. The method </w:t>
-      </w:r>
-      <w:proofErr w:type="spellStart"/>
-      <w:r>
-        <w:t>addComponent</w:t>
-      </w:r>
-      <w:proofErr w:type="spellEnd"/>
-      <w:r>
-        <w:t xml:space="preserve"> then adds the Component to the List of Components property of Network class. However when the </w:t>
-      </w:r>
-      <w:proofErr w:type="spellStart"/>
-      <w:r>
-        <w:t>addComponent</w:t>
-      </w:r>
-      <w:proofErr w:type="spellEnd"/>
-      <w:r>
-        <w:t xml:space="preserve"> method is called there is another method call within this method to the method for </w:t>
-      </w:r>
-      <w:proofErr w:type="spellStart"/>
-      <w:r>
-        <w:t>checkOverlap</w:t>
-      </w:r>
-      <w:proofErr w:type="spellEnd"/>
-      <w:r>
-        <w:t xml:space="preserve"> method which would return a </w:t>
-      </w:r>
-      <w:proofErr w:type="spellStart"/>
-      <w:proofErr w:type="gramStart"/>
-      <w:r>
-        <w:t>boolean</w:t>
-      </w:r>
-      <w:proofErr w:type="spellEnd"/>
-      <w:proofErr w:type="gramEnd"/>
-      <w:r>
-        <w:t>. If the return value is true then the component would be successfully added to the list of components.</w:t>
+        <w:t>The method addComponent takes an argument of type Component which would be the same as tempComponent in this case. The method addComponent then adds the Component to the List of Components property of Network class. However when the addComponent method is called there is another method call within this method to the method for checkOverlap method which would return a boolean. If the return value is true then the component would be successfully added to the list of components.</w:t>
       </w:r>
     </w:p>
     <w:p>
@@ -6290,15 +6134,7 @@
         <w:jc w:val="both"/>
       </w:pPr>
       <w:r>
-        <w:t xml:space="preserve">Once the component is successfully added to the list of components the Graphic object of the method will use the location property of the component to draw the image from the </w:t>
-      </w:r>
-      <w:proofErr w:type="spellStart"/>
-      <w:r>
-        <w:t>ImageList</w:t>
-      </w:r>
-      <w:proofErr w:type="spellEnd"/>
-      <w:r>
-        <w:t xml:space="preserve"> corresponding to the component that needs to be drawn on the drawing screen.  </w:t>
+        <w:t xml:space="preserve">Once the component is successfully added to the list of components the Graphic object of the method will use the location property of the component to draw the image from the ImageList corresponding to the component that needs to be drawn on the drawing screen.  </w:t>
       </w:r>
     </w:p>
     <w:p>
@@ -6306,7 +6142,7 @@
         <w:pStyle w:val="Heading2"/>
         <w:jc w:val="both"/>
       </w:pPr>
-      <w:bookmarkStart w:id="8" w:name="_Toc451542953"/>
+      <w:bookmarkStart w:id="8" w:name="_Toc452149669"/>
       <w:r>
         <w:t>Draw a PIPELINE</w:t>
       </w:r>
@@ -6320,11 +6156,12 @@
         <w:rPr>
           <w:noProof/>
         </w:rPr>
+        <w:lastRenderedPageBreak/>
         <w:drawing>
-          <wp:inline distT="0" distB="0" distL="0" distR="0" wp14:anchorId="75327725" wp14:editId="039BC606">
-            <wp:extent cx="5943600" cy="4400643"/>
+          <wp:inline distT="0" distB="0" distL="0" distR="0" wp14:anchorId="7548F2F8" wp14:editId="592D5B9D">
+            <wp:extent cx="5943600" cy="3505847"/>
             <wp:effectExtent l="0" t="0" r="0" b="0"/>
-            <wp:docPr id="4" name="Picture 4"/>
+            <wp:docPr id="2" name="Picture 2"/>
             <wp:cNvGraphicFramePr>
               <a:graphicFrameLocks xmlns:a="http://schemas.openxmlformats.org/drawingml/2006/main" noChangeAspect="1"/>
             </wp:cNvGraphicFramePr>
@@ -6332,7 +6169,7 @@
               <a:graphicData uri="http://schemas.openxmlformats.org/drawingml/2006/picture">
                 <pic:pic xmlns:pic="http://schemas.openxmlformats.org/drawingml/2006/picture">
                   <pic:nvPicPr>
-                    <pic:cNvPr id="0" name="Picture 3"/>
+                    <pic:cNvPr id="0" name="Picture 2"/>
                     <pic:cNvPicPr>
                       <a:picLocks noChangeAspect="1" noChangeArrowheads="1"/>
                     </pic:cNvPicPr>
@@ -6353,7 +6190,7 @@
                   <pic:spPr bwMode="auto">
                     <a:xfrm>
                       <a:off x="0" y="0"/>
-                      <a:ext cx="5943600" cy="4400643"/>
+                      <a:ext cx="5943600" cy="3505847"/>
                     </a:xfrm>
                     <a:prstGeom prst="rect">
                       <a:avLst/>
@@ -6378,82 +6215,25 @@
         <w:t>This sequence diagram for drawing a pipeline.</w:t>
       </w:r>
       <w:r>
-        <w:t xml:space="preserve"> The </w:t>
+        <w:t xml:space="preserve"> The drawPipeLine method takes two argument parameters, a Graphics object type and a PipeLine</w:t>
       </w:r>
-      <w:proofErr w:type="spellStart"/>
-      <w:r>
-        <w:t>drawPipeLine</w:t>
-      </w:r>
-      <w:proofErr w:type="spellEnd"/>
-      <w:r>
-        <w:t xml:space="preserve"> method takes two argument parameters, a Graphics object type and a </w:t>
-      </w:r>
-      <w:proofErr w:type="spellStart"/>
-      <w:r>
-        <w:t>PipeLine</w:t>
-      </w:r>
-      <w:proofErr w:type="spellEnd"/>
       <w:r>
         <w:t xml:space="preserve"> object.  </w:t>
       </w:r>
       <w:r>
-        <w:t xml:space="preserve">The </w:t>
-      </w:r>
-      <w:proofErr w:type="spellStart"/>
-      <w:r>
-        <w:t>PipeLine</w:t>
-      </w:r>
-      <w:proofErr w:type="spellEnd"/>
-      <w:r>
-        <w:t xml:space="preserve"> object is created </w:t>
-      </w:r>
-      <w:r>
-        <w:lastRenderedPageBreak/>
-        <w:t>whenever the click on pipe-line button in form</w:t>
+        <w:t>The PipeLine object is created whenever the click on pipe-line button in form</w:t>
       </w:r>
       <w:r>
         <w:t xml:space="preserve"> event is raised. In this event </w:t>
       </w:r>
       <w:r>
-        <w:t xml:space="preserve">the </w:t>
-      </w:r>
-      <w:proofErr w:type="spellStart"/>
-      <w:r>
-        <w:t>tempPipeLine</w:t>
-      </w:r>
-      <w:proofErr w:type="spellEnd"/>
-      <w:r>
-        <w:t xml:space="preserve"> property of System class is assigned a new </w:t>
-      </w:r>
-      <w:proofErr w:type="spellStart"/>
-      <w:r>
-        <w:t>PipeLine</w:t>
-      </w:r>
-      <w:proofErr w:type="spellEnd"/>
-      <w:r>
-        <w:t xml:space="preserve"> objec</w:t>
+        <w:t>the tempPipeLine property of System class is assigned a new PipeLine objec</w:t>
       </w:r>
       <w:r>
-        <w:t xml:space="preserve">t without that </w:t>
-      </w:r>
-      <w:proofErr w:type="spellStart"/>
-      <w:r>
-        <w:t>PipeLine</w:t>
-      </w:r>
-      <w:proofErr w:type="spellEnd"/>
-      <w:r>
-        <w:t xml:space="preserve"> </w:t>
-      </w:r>
-      <w:proofErr w:type="gramStart"/>
-      <w:r>
-        <w:t xml:space="preserve">object  </w:t>
+        <w:t xml:space="preserve">t without that PipeLine object  </w:t>
       </w:r>
       <w:r>
-        <w:t>having</w:t>
-      </w:r>
-      <w:proofErr w:type="gramEnd"/>
-      <w:r>
-        <w:t xml:space="preserve"> any start and end </w:t>
+        <w:t xml:space="preserve">having any start and end </w:t>
       </w:r>
       <w:r>
         <w:t xml:space="preserve">Component properties assigned. </w:t>
@@ -6464,175 +6244,46 @@
         <w:jc w:val="both"/>
       </w:pPr>
       <w:r>
-        <w:t xml:space="preserve">The next time whenever the user clicks on the screen the event for </w:t>
-      </w:r>
-      <w:proofErr w:type="spellStart"/>
-      <w:r>
-        <w:t>screeen</w:t>
-      </w:r>
-      <w:proofErr w:type="spellEnd"/>
-      <w:r>
-        <w:t xml:space="preserve"> cl</w:t>
+        <w:t>The next time whenever the user clicks on the screen the event for screeen cl</w:t>
       </w:r>
       <w:r>
         <w:t xml:space="preserve">ick goes through various checks </w:t>
       </w:r>
       <w:r>
-        <w:t xml:space="preserve">that first include to check if the </w:t>
-      </w:r>
-      <w:proofErr w:type="spellStart"/>
-      <w:r>
-        <w:t>tempPipeLine</w:t>
-      </w:r>
-      <w:proofErr w:type="spellEnd"/>
-      <w:r>
-        <w:t xml:space="preserve"> is empty and if not the nested statements check for the following: whether the </w:t>
-      </w:r>
-      <w:proofErr w:type="spellStart"/>
-      <w:r>
-        <w:t>startComponent</w:t>
-      </w:r>
-      <w:proofErr w:type="spellEnd"/>
-      <w:r>
-        <w:t xml:space="preserve"> of the </w:t>
-      </w:r>
-      <w:proofErr w:type="spellStart"/>
-      <w:r>
-        <w:t>tempPipeLine</w:t>
-      </w:r>
-      <w:proofErr w:type="spellEnd"/>
-      <w:r>
-        <w:t xml:space="preserve"> is null and assigns a </w:t>
-      </w:r>
-      <w:proofErr w:type="spellStart"/>
-      <w:r>
-        <w:t>startComponent</w:t>
-      </w:r>
-      <w:proofErr w:type="spellEnd"/>
-      <w:r>
-        <w:t xml:space="preserve"> to it via </w:t>
+        <w:t xml:space="preserve">that first include to check if the tempPipeLine is empty and if not the nested statements check for the following: whether the startComponent of the tempPipeLine is null and assigns a startComponent to it via </w:t>
       </w:r>
       <w:r>
         <w:t xml:space="preserve"> </w:t>
       </w:r>
       <w:r>
-        <w:t xml:space="preserve">the method </w:t>
+        <w:t>the method findComponent, if startComponent is not null and endComponent</w:t>
       </w:r>
-      <w:proofErr w:type="spellStart"/>
-      <w:r>
-        <w:t>findComponent</w:t>
-      </w:r>
-      <w:proofErr w:type="spellEnd"/>
-      <w:r>
-        <w:t xml:space="preserve">, if </w:t>
-      </w:r>
-      <w:proofErr w:type="spellStart"/>
-      <w:r>
-        <w:t>startComponent</w:t>
-      </w:r>
-      <w:proofErr w:type="spellEnd"/>
-      <w:r>
-        <w:t xml:space="preserve"> is not null and </w:t>
-      </w:r>
-      <w:proofErr w:type="spellStart"/>
-      <w:r>
-        <w:t>endComponent</w:t>
-      </w:r>
-      <w:proofErr w:type="spellEnd"/>
       <w:r>
         <w:t xml:space="preserve"> is null and calling the method </w:t>
       </w:r>
-      <w:proofErr w:type="spellStart"/>
       <w:r>
-        <w:t>findComponent</w:t>
-      </w:r>
-      <w:proofErr w:type="spellEnd"/>
-      <w:r>
-        <w:t xml:space="preserve"> returns a null then the point from the </w:t>
-      </w:r>
-      <w:proofErr w:type="spellStart"/>
-      <w:r>
-        <w:t>EventArgs</w:t>
-      </w:r>
-      <w:proofErr w:type="spellEnd"/>
-      <w:r>
-        <w:t xml:space="preserve"> is added to that </w:t>
-      </w:r>
-      <w:proofErr w:type="spellStart"/>
-      <w:r>
-        <w:t>tempPipeLines</w:t>
-      </w:r>
-      <w:proofErr w:type="spellEnd"/>
-      <w:r>
-        <w:t xml:space="preserve"> </w:t>
+        <w:t xml:space="preserve">findComponent returns a null then the point from the EventArgs is added to that tempPipeLines </w:t>
       </w:r>
       <w:r>
         <w:t xml:space="preserve">list of  </w:t>
       </w:r>
-      <w:proofErr w:type="spellStart"/>
       <w:r>
-        <w:t>clickLocations</w:t>
+        <w:t>clickLocations and finally if startComponent is not null and endComponent</w:t>
       </w:r>
-      <w:proofErr w:type="spellEnd"/>
-      <w:r>
-        <w:t xml:space="preserve"> and finally if </w:t>
-      </w:r>
-      <w:proofErr w:type="spellStart"/>
-      <w:r>
-        <w:t>startComponent</w:t>
-      </w:r>
-      <w:proofErr w:type="spellEnd"/>
-      <w:r>
-        <w:t xml:space="preserve"> is not null and </w:t>
-      </w:r>
-      <w:proofErr w:type="spellStart"/>
-      <w:r>
-        <w:t>endComponent</w:t>
-      </w:r>
-      <w:proofErr w:type="spellEnd"/>
       <w:r>
         <w:t xml:space="preserve"> is null and calling the method </w:t>
       </w:r>
-      <w:proofErr w:type="spellStart"/>
       <w:r>
-        <w:t>findComponent</w:t>
-      </w:r>
-      <w:proofErr w:type="spellEnd"/>
-      <w:r>
-        <w:t xml:space="preserve"> returns a non-null value then the </w:t>
-      </w:r>
-      <w:proofErr w:type="spellStart"/>
-      <w:r>
-        <w:t>startComponent</w:t>
-      </w:r>
-      <w:proofErr w:type="spellEnd"/>
-      <w:r>
-        <w:t xml:space="preserve"> is assigned w</w:t>
+        <w:t>findComponent returns a non-null value then the startComponent is assigned w</w:t>
       </w:r>
       <w:r>
         <w:t xml:space="preserve">hichever component is returned </w:t>
       </w:r>
       <w:r>
-        <w:t xml:space="preserve">by </w:t>
-      </w:r>
-      <w:proofErr w:type="spellStart"/>
-      <w:r>
-        <w:t>findComponent</w:t>
-      </w:r>
-      <w:proofErr w:type="spellEnd"/>
-      <w:r>
-        <w:t xml:space="preserve"> function unless that component is t</w:t>
+        <w:t>by findComponent function unless that component is t</w:t>
       </w:r>
       <w:r>
-        <w:t xml:space="preserve">he same as the </w:t>
-      </w:r>
-      <w:proofErr w:type="spellStart"/>
-      <w:r>
-        <w:t>startComponent</w:t>
-      </w:r>
-      <w:proofErr w:type="spellEnd"/>
-      <w:r>
-        <w:t xml:space="preserve">. </w:t>
+        <w:t xml:space="preserve">he same as the startComponent. </w:t>
       </w:r>
     </w:p>
     <w:p>
@@ -6640,23 +6291,7 @@
         <w:jc w:val="both"/>
       </w:pPr>
       <w:r>
-        <w:t xml:space="preserve">Once the </w:t>
-      </w:r>
-      <w:proofErr w:type="spellStart"/>
-      <w:r>
-        <w:t>PipeLine</w:t>
-      </w:r>
-      <w:proofErr w:type="spellEnd"/>
-      <w:r>
-        <w:t xml:space="preserve"> object given in the </w:t>
-      </w:r>
-      <w:proofErr w:type="spellStart"/>
-      <w:r>
-        <w:t>drawPipeLines</w:t>
-      </w:r>
-      <w:proofErr w:type="spellEnd"/>
-      <w:r>
-        <w:t xml:space="preserve"> argument is complete i</w:t>
+        <w:t>Once the PipeLine object given in the drawPipeLines argument is complete i</w:t>
       </w:r>
       <w:r>
         <w:t xml:space="preserve">n that it at least has a start </w:t>
@@ -6665,68 +6300,322 @@
         <w:t xml:space="preserve">and end Components that are non-null, then the Graphic object is used to </w:t>
       </w:r>
       <w:r>
-        <w:t xml:space="preserve">draw the </w:t>
-      </w:r>
-      <w:proofErr w:type="spellStart"/>
-      <w:r>
-        <w:t>PipeLine</w:t>
-      </w:r>
-      <w:proofErr w:type="spellEnd"/>
-      <w:r>
-        <w:t xml:space="preserve"> according </w:t>
-      </w:r>
-      <w:proofErr w:type="gramStart"/>
-      <w:r>
-        <w:t xml:space="preserve">to  </w:t>
+        <w:t xml:space="preserve">draw the PipeLine according to  </w:t>
       </w:r>
       <w:r>
-        <w:t>the</w:t>
-      </w:r>
-      <w:proofErr w:type="gramEnd"/>
-      <w:r>
-        <w:t xml:space="preserve"> </w:t>
-      </w:r>
-      <w:proofErr w:type="spellStart"/>
-      <w:r>
-        <w:t>startComponent</w:t>
-      </w:r>
-      <w:proofErr w:type="spellEnd"/>
-      <w:r>
-        <w:t xml:space="preserve"> and </w:t>
-      </w:r>
-      <w:proofErr w:type="spellStart"/>
-      <w:r>
-        <w:t>endComponent</w:t>
-      </w:r>
-      <w:proofErr w:type="spellEnd"/>
-      <w:r>
-        <w:t xml:space="preserve"> locations as well as the locations give</w:t>
+        <w:t>the startComponent and endComponent locations as well as the locations give</w:t>
       </w:r>
       <w:r>
-        <w:t xml:space="preserve">n in the list of </w:t>
+        <w:t xml:space="preserve">n in the list of clickLocations </w:t>
       </w:r>
-      <w:proofErr w:type="spellStart"/>
       <w:r>
-        <w:t>clickLocations</w:t>
+        <w:t xml:space="preserve">of the PipeLine object from the parameter.   </w:t>
       </w:r>
-      <w:proofErr w:type="spellEnd"/>
+    </w:p>
+    <w:p>
+      <w:pPr>
+        <w:pStyle w:val="Heading2"/>
+        <w:jc w:val="both"/>
+      </w:pPr>
+      <w:bookmarkStart w:id="9" w:name="_Toc452149670"/>
+      <w:r>
+        <w:t>Remove a pipeline :</w:t>
+      </w:r>
+      <w:bookmarkEnd w:id="9"/>
+    </w:p>
+    <w:p>
+      <w:pPr>
+        <w:pStyle w:val="Title"/>
+      </w:pPr>
+    </w:p>
+    <w:p/>
+    <w:p>
+      <w:r>
+        <w:rPr>
+          <w:noProof/>
+        </w:rPr>
+        <w:drawing>
+          <wp:inline distT="0" distB="0" distL="0" distR="0" wp14:anchorId="4F1D0353" wp14:editId="6144D078">
+            <wp:extent cx="5943600" cy="3076078"/>
+            <wp:effectExtent l="0" t="0" r="0" b="0"/>
+            <wp:docPr id="8" name="Picture 8"/>
+            <wp:cNvGraphicFramePr>
+              <a:graphicFrameLocks xmlns:a="http://schemas.openxmlformats.org/drawingml/2006/main" noChangeAspect="1"/>
+            </wp:cNvGraphicFramePr>
+            <a:graphic xmlns:a="http://schemas.openxmlformats.org/drawingml/2006/main">
+              <a:graphicData uri="http://schemas.openxmlformats.org/drawingml/2006/picture">
+                <pic:pic xmlns:pic="http://schemas.openxmlformats.org/drawingml/2006/picture">
+                  <pic:nvPicPr>
+                    <pic:cNvPr id="0" name="Picture 17"/>
+                    <pic:cNvPicPr>
+                      <a:picLocks noChangeAspect="1" noChangeArrowheads="1"/>
+                    </pic:cNvPicPr>
+                  </pic:nvPicPr>
+                  <pic:blipFill>
+                    <a:blip r:embed="rId12">
+                      <a:extLst>
+                        <a:ext uri="{28A0092B-C50C-407E-A947-70E740481C1C}">
+                          <a14:useLocalDpi xmlns:a14="http://schemas.microsoft.com/office/drawing/2010/main" val="0"/>
+                        </a:ext>
+                      </a:extLst>
+                    </a:blip>
+                    <a:srcRect/>
+                    <a:stretch>
+                      <a:fillRect/>
+                    </a:stretch>
+                  </pic:blipFill>
+                  <pic:spPr bwMode="auto">
+                    <a:xfrm>
+                      <a:off x="0" y="0"/>
+                      <a:ext cx="5943600" cy="3076078"/>
+                    </a:xfrm>
+                    <a:prstGeom prst="rect">
+                      <a:avLst/>
+                    </a:prstGeom>
+                    <a:noFill/>
+                    <a:ln>
+                      <a:noFill/>
+                    </a:ln>
+                  </pic:spPr>
+                </pic:pic>
+              </a:graphicData>
+            </a:graphic>
+          </wp:inline>
+        </w:drawing>
+      </w:r>
+    </w:p>
+    <w:p>
+      <w:pPr>
+        <w:jc w:val="both"/>
+      </w:pPr>
+      <w:r>
+        <w:t>This sequence diagram is for  removing  a pipeline .</w:t>
+      </w:r>
       <w:r>
         <w:t xml:space="preserve"> </w:t>
       </w:r>
       <w:r>
-        <w:t xml:space="preserve">of the </w:t>
+        <w:t>First of all user will click at the  pipeline that he wants to remove  .So now there will be a point p(x,y) of  click of user, but still its harder to find  ,that p(x,y) belongs to which pipeline, in the network.</w:t>
       </w:r>
-      <w:proofErr w:type="spellStart"/>
       <w:r>
-        <w:t>PipeLine</w:t>
+        <w:t xml:space="preserve"> </w:t>
       </w:r>
-      <w:proofErr w:type="spellEnd"/>
       <w:r>
-        <w:t xml:space="preserve"> object from the parameter.   </w:t>
+        <w:t>For this we need to call “FindComponent(point p)” method ,by means of which  we can find pipeline that have point p(x,y) . This method will return object of pipeline</w:t>
+      </w:r>
+      <w:r>
+        <w:t xml:space="preserve">. </w:t>
+      </w:r>
+      <w:r>
+        <w:t>After pipeline is selected click on Remove_component button in form event will be  raised (in order to remove it) , which will immediately call “removePipeline” method .</w:t>
+      </w:r>
+      <w:r>
+        <w:t xml:space="preserve"> </w:t>
+      </w:r>
+      <w:r>
+        <w:t xml:space="preserve">The method “removePipeline” takes one argument that is  an  object of pipeline that  user is going to remove . </w:t>
+      </w:r>
+      <w:r>
+        <w:t xml:space="preserve"> </w:t>
+      </w:r>
+      <w:r>
+        <w:t>As we know  user is removing pipeline from  network ,which means that the current flow of  neighbor components of that pipeline will be affected .As a result of this  once  selected pipeline is removed there will be  a call for “UpdateCurrentFlow_ Neighbors” method. This method will prompt neighbor components of pipeline to update their own CurrentFlow as well as current flow of their neighbor components.</w:t>
+      </w:r>
+      <w:r>
+        <w:t xml:space="preserve"> </w:t>
+      </w:r>
+      <w:r>
+        <w:t>Finally user can see pipeline will be removed from the network .</w:t>
+      </w:r>
+    </w:p>
+    <w:p>
+      <w:pPr>
+        <w:pStyle w:val="Heading2"/>
+        <w:jc w:val="both"/>
+      </w:pPr>
+      <w:bookmarkStart w:id="10" w:name="_Toc452149671"/>
+      <w:r>
+        <w:t>Remove a Component :</w:t>
+      </w:r>
+      <w:bookmarkEnd w:id="10"/>
+    </w:p>
+    <w:p>
+      <w:r>
+        <w:rPr>
+          <w:noProof/>
+        </w:rPr>
+        <w:lastRenderedPageBreak/>
+        <w:drawing>
+          <wp:inline distT="0" distB="0" distL="0" distR="0" wp14:anchorId="0971F31B" wp14:editId="3E6DAF13">
+            <wp:extent cx="5943600" cy="3654654"/>
+            <wp:effectExtent l="0" t="0" r="0" b="3175"/>
+            <wp:docPr id="7" name="Picture 7"/>
+            <wp:cNvGraphicFramePr>
+              <a:graphicFrameLocks xmlns:a="http://schemas.openxmlformats.org/drawingml/2006/main" noChangeAspect="1"/>
+            </wp:cNvGraphicFramePr>
+            <a:graphic xmlns:a="http://schemas.openxmlformats.org/drawingml/2006/main">
+              <a:graphicData uri="http://schemas.openxmlformats.org/drawingml/2006/picture">
+                <pic:pic xmlns:pic="http://schemas.openxmlformats.org/drawingml/2006/picture">
+                  <pic:nvPicPr>
+                    <pic:cNvPr id="0" name="Picture 15"/>
+                    <pic:cNvPicPr>
+                      <a:picLocks noChangeAspect="1" noChangeArrowheads="1"/>
+                    </pic:cNvPicPr>
+                  </pic:nvPicPr>
+                  <pic:blipFill>
+                    <a:blip r:embed="rId13">
+                      <a:extLst>
+                        <a:ext uri="{28A0092B-C50C-407E-A947-70E740481C1C}">
+                          <a14:useLocalDpi xmlns:a14="http://schemas.microsoft.com/office/drawing/2010/main" val="0"/>
+                        </a:ext>
+                      </a:extLst>
+                    </a:blip>
+                    <a:srcRect/>
+                    <a:stretch>
+                      <a:fillRect/>
+                    </a:stretch>
+                  </pic:blipFill>
+                  <pic:spPr bwMode="auto">
+                    <a:xfrm>
+                      <a:off x="0" y="0"/>
+                      <a:ext cx="5943600" cy="3654654"/>
+                    </a:xfrm>
+                    <a:prstGeom prst="rect">
+                      <a:avLst/>
+                    </a:prstGeom>
+                    <a:noFill/>
+                    <a:ln>
+                      <a:noFill/>
+                    </a:ln>
+                  </pic:spPr>
+                </pic:pic>
+              </a:graphicData>
+            </a:graphic>
+          </wp:inline>
+        </w:drawing>
+      </w:r>
+    </w:p>
+    <w:p>
+      <w:pPr>
+        <w:jc w:val="both"/>
+      </w:pPr>
+      <w:r>
+        <w:t>This sequence diagram is for  removing  a component .</w:t>
+      </w:r>
+      <w:r>
+        <w:t xml:space="preserve"> </w:t>
+      </w:r>
+      <w:r>
+        <w:t>User will click at the  component that he wants to remove .“FindComponent(point p)” method  takes that point as parameter where user clicked .This method will help us to  find component with  the clicked  point.</w:t>
+      </w:r>
+      <w:r>
+        <w:t xml:space="preserve"> </w:t>
+      </w:r>
+      <w:r>
+        <w:t>After component is selected click on Remove_Component button in form event will be  raised (in order to remove it). It will call method “removeComponent” that  takes one argument that is  an  object of component.</w:t>
+      </w:r>
+      <w:r>
+        <w:t xml:space="preserve"> </w:t>
+      </w:r>
+      <w:r>
+        <w:t>If user will remove any component  then system will also removes all   pipelines connected to that component.</w:t>
+      </w:r>
+      <w:r>
+        <w:t xml:space="preserve"> </w:t>
+      </w:r>
+      <w:r>
+        <w:t>So “removeComponent” method will take  service of “getPipelineOfComponet” method  to find pipelines connected to component. It will returns the list of pipelines connected to  component. Then  “RemovePipeline” method will remove  all pipelines connected to  that component .Finally  “removeComponent” method will return true which means that component with its pipeline has been successfully removed .</w:t>
+      </w:r>
+      <w:r>
+        <w:t xml:space="preserve"> </w:t>
+      </w:r>
+      <w:r>
+        <w:t>As we know  user is removing pipeline from  network ,which means that the current flow of  neighbor components of that pipeline will be affected .As a result of this  once  selected pipeline is removed there will be  a call for “UpdateCurrentFlow_ Neighbors” method. This method will prompt neighbor components of pipeline to update their own CurrentFlow as well as current flow of their neighbor components.</w:t>
+      </w:r>
+      <w:r>
+        <w:t xml:space="preserve"> </w:t>
+      </w:r>
+      <w:r>
+        <w:t>Finally user can see pipeline will be removed from the network .</w:t>
+      </w:r>
+    </w:p>
+    <w:p>
+      <w:r>
+        <w:br w:type="page"/>
+      </w:r>
+    </w:p>
+    <w:p>
+      <w:pPr>
+        <w:pStyle w:val="Heading2"/>
+        <w:jc w:val="both"/>
+      </w:pPr>
+      <w:bookmarkStart w:id="11" w:name="_Toc452149672"/>
+      <w:r>
+        <w:lastRenderedPageBreak/>
+        <w:t>Remove a Component :</w:t>
+      </w:r>
+      <w:bookmarkEnd w:id="11"/>
+    </w:p>
+    <w:p>
+      <w:pPr>
+        <w:jc w:val="center"/>
+      </w:pPr>
+      <w:r>
+        <w:rPr>
+          <w:noProof/>
+        </w:rPr>
+        <w:drawing>
+          <wp:inline distT="0" distB="0" distL="0" distR="0" wp14:anchorId="580CDCD8" wp14:editId="15A47E9A">
+            <wp:extent cx="4084117" cy="2969243"/>
+            <wp:effectExtent l="0" t="0" r="0" b="3175"/>
+            <wp:docPr id="9" name="Picture 9"/>
+            <wp:cNvGraphicFramePr>
+              <a:graphicFrameLocks xmlns:a="http://schemas.openxmlformats.org/drawingml/2006/main" noChangeAspect="1"/>
+            </wp:cNvGraphicFramePr>
+            <a:graphic xmlns:a="http://schemas.openxmlformats.org/drawingml/2006/main">
+              <a:graphicData uri="http://schemas.openxmlformats.org/drawingml/2006/picture">
+                <pic:pic xmlns:pic="http://schemas.openxmlformats.org/drawingml/2006/picture">
+                  <pic:nvPicPr>
+                    <pic:cNvPr id="0" name="Picture 18"/>
+                    <pic:cNvPicPr>
+                      <a:picLocks noChangeAspect="1" noChangeArrowheads="1"/>
+                    </pic:cNvPicPr>
+                  </pic:nvPicPr>
+                  <pic:blipFill>
+                    <a:blip r:embed="rId14">
+                      <a:extLst>
+                        <a:ext uri="{28A0092B-C50C-407E-A947-70E740481C1C}">
+                          <a14:useLocalDpi xmlns:a14="http://schemas.microsoft.com/office/drawing/2010/main" val="0"/>
+                        </a:ext>
+                      </a:extLst>
+                    </a:blip>
+                    <a:srcRect/>
+                    <a:stretch>
+                      <a:fillRect/>
+                    </a:stretch>
+                  </pic:blipFill>
+                  <pic:spPr bwMode="auto">
+                    <a:xfrm>
+                      <a:off x="0" y="0"/>
+                      <a:ext cx="4098846" cy="2979951"/>
+                    </a:xfrm>
+                    <a:prstGeom prst="rect">
+                      <a:avLst/>
+                    </a:prstGeom>
+                    <a:noFill/>
+                    <a:ln>
+                      <a:noFill/>
+                    </a:ln>
+                  </pic:spPr>
+                </pic:pic>
+              </a:graphicData>
+            </a:graphic>
+          </wp:inline>
+        </w:drawing>
       </w:r>
     </w:p>
     <w:sectPr>
-      <w:footerReference w:type="default" r:id="rId12"/>
+      <w:footerReference w:type="default" r:id="rId15"/>
       <w:pgSz w:w="12240" w:h="15840"/>
       <w:pgMar w:top="1440" w:right="1440" w:bottom="1440" w:left="1440" w:header="720" w:footer="720" w:gutter="0"/>
       <w:pgNumType w:start="0"/>
@@ -6797,7 +6686,7 @@
           <w:rPr>
             <w:noProof/>
           </w:rPr>
-          <w:t>11</w:t>
+          <w:t>14</w:t>
         </w:r>
         <w:r>
           <w:rPr>
@@ -13363,7 +13252,7 @@
 </file>
 
 <file path=customXml/itemProps2.xml><?xml version="1.0" encoding="utf-8"?>
-<ds:datastoreItem xmlns:ds="http://schemas.openxmlformats.org/officeDocument/2006/customXml" ds:itemID="{47BD1803-9F9F-4248-9EA9-40B1C14E868E}">
+<ds:datastoreItem xmlns:ds="http://schemas.openxmlformats.org/officeDocument/2006/customXml" ds:itemID="{31512A30-E502-43E0-AD65-58DF8EE7DECB}">
   <ds:schemaRefs>
     <ds:schemaRef ds:uri="http://schemas.openxmlformats.org/officeDocument/2006/bibliography"/>
   </ds:schemaRefs>
